--- a/resume/resume.docx
+++ b/resume/resume.docx
@@ -1,13 +1,40 @@
 
 <file path=word/document.xml><?xml version="1.0" encoding="utf-8"?>
-<w:document xmlns:wpc="http://schemas.microsoft.com/office/word/2010/wordprocessingCanvas" xmlns:cx="http://schemas.microsoft.com/office/drawing/2014/chartex" xmlns:cx1="http://schemas.microsoft.com/office/drawing/2015/9/8/chartex" xmlns:cx2="http://schemas.microsoft.com/office/drawing/2015/10/21/chartex" xmlns:cx3="http://schemas.microsoft.com/office/drawing/2016/5/9/chartex" xmlns:cx4="http://schemas.microsoft.com/office/drawing/2016/5/10/chartex" xmlns:cx5="http://schemas.microsoft.com/office/drawing/2016/5/11/chartex" xmlns:cx6="http://schemas.microsoft.com/office/drawing/2016/5/12/chartex" xmlns:cx7="http://schemas.microsoft.com/office/drawing/2016/5/13/chartex" xmlns:cx8="http://schemas.microsoft.com/office/drawing/2016/5/14/chartex" xmlns:mc="http://schemas.openxmlformats.org/markup-compatibility/2006" xmlns:aink="http://schemas.microsoft.com/office/drawing/2016/ink" xmlns:am3d="http://schemas.microsoft.com/office/drawing/2017/model3d" xmlns:o="urn:schemas-microsoft-com:office:office" xmlns:oel="http://schemas.microsoft.com/office/2019/extlst" xmlns:r="http://schemas.openxmlformats.org/officeDocument/2006/relationships" xmlns:m="http://schemas.openxmlformats.org/officeDocument/2006/math" xmlns:v="urn:schemas-microsoft-com:vml" xmlns:wp14="http://schemas.microsoft.com/office/word/2010/wordprocessingDrawing" xmlns:wp="http://schemas.openxmlformats.org/drawingml/2006/wordprocessingDrawing" xmlns:w10="urn:schemas-microsoft-com:office:word" xmlns:w="http://schemas.openxmlformats.org/wordprocessingml/2006/main" xmlns:w14="http://schemas.microsoft.com/office/word/2010/wordml" xmlns:w15="http://schemas.microsoft.com/office/word/2012/wordml" xmlns:w16cex="http://schemas.microsoft.com/office/word/2018/wordml/cex" xmlns:w16cid="http://schemas.microsoft.com/office/word/2016/wordml/cid" xmlns:w16="http://schemas.microsoft.com/office/word/2018/wordml" xmlns:w16sdtdh="http://schemas.microsoft.com/office/word/2020/wordml/sdtdatahash" xmlns:w16se="http://schemas.microsoft.com/office/word/2015/wordml/symex" xmlns:wpg="http://schemas.microsoft.com/office/word/2010/wordprocessingGroup" xmlns:wpi="http://schemas.microsoft.com/office/word/2010/wordprocessingInk" xmlns:wne="http://schemas.microsoft.com/office/word/2006/wordml" xmlns:wps="http://schemas.microsoft.com/office/word/2010/wordprocessingShape" mc:Ignorable="w14 w15 w16se w16cid w16 w16cex w16sdtdh wp14">
+<w:document xmlns:wpc="http://schemas.microsoft.com/office/word/2010/wordprocessingCanvas" xmlns:cx="http://schemas.microsoft.com/office/drawing/2014/chartex" xmlns:cx1="http://schemas.microsoft.com/office/drawing/2015/9/8/chartex" xmlns:cx2="http://schemas.microsoft.com/office/drawing/2015/10/21/chartex" xmlns:cx3="http://schemas.microsoft.com/office/drawing/2016/5/9/chartex" xmlns:cx4="http://schemas.microsoft.com/office/drawing/2016/5/10/chartex" xmlns:cx5="http://schemas.microsoft.com/office/drawing/2016/5/11/chartex" xmlns:cx6="http://schemas.microsoft.com/office/drawing/2016/5/12/chartex" xmlns:cx7="http://schemas.microsoft.com/office/drawing/2016/5/13/chartex" xmlns:cx8="http://schemas.microsoft.com/office/drawing/2016/5/14/chartex" xmlns:mc="http://schemas.openxmlformats.org/markup-compatibility/2006" xmlns:aink="http://schemas.microsoft.com/office/drawing/2016/ink" xmlns:am3d="http://schemas.microsoft.com/office/drawing/2017/model3d" xmlns:o="urn:schemas-microsoft-com:office:office" xmlns:oel="http://schemas.microsoft.com/office/2019/extlst" xmlns:r="http://schemas.openxmlformats.org/officeDocument/2006/relationships" xmlns:m="http://schemas.openxmlformats.org/officeDocument/2006/math" xmlns:v="urn:schemas-microsoft-com:vml" xmlns:wp14="http://schemas.microsoft.com/office/word/2010/wordprocessingDrawing" xmlns:wp="http://schemas.openxmlformats.org/drawingml/2006/wordprocessingDrawing" xmlns:w10="urn:schemas-microsoft-com:office:word" xmlns:w="http://schemas.openxmlformats.org/wordprocessingml/2006/main" xmlns:w14="http://schemas.microsoft.com/office/word/2010/wordml" xmlns:w15="http://schemas.microsoft.com/office/word/2012/wordml" xmlns:w16cex="http://schemas.microsoft.com/office/word/2018/wordml/cex" xmlns:w16cid="http://schemas.microsoft.com/office/word/2016/wordml/cid" xmlns:w16="http://schemas.microsoft.com/office/word/2018/wordml" xmlns:w16du="http://schemas.microsoft.com/office/word/2023/wordml/word16du" xmlns:w16sdtdh="http://schemas.microsoft.com/office/word/2020/wordml/sdtdatahash" xmlns:w16sdtfl="http://schemas.microsoft.com/office/word/2024/wordml/sdtformatlock" xmlns:w16se="http://schemas.microsoft.com/office/word/2015/wordml/symex" xmlns:wpg="http://schemas.microsoft.com/office/word/2010/wordprocessingGroup" xmlns:wpi="http://schemas.microsoft.com/office/word/2010/wordprocessingInk" xmlns:wne="http://schemas.microsoft.com/office/word/2006/wordml" xmlns:wps="http://schemas.microsoft.com/office/word/2010/wordprocessingShape" mc:Ignorable="w14 w15 w16se w16cid w16 w16cex w16sdtdh w16sdtfl w16du wp14">
   <w:body>
     <w:p>
       <w:pPr>
         <w:pStyle w:val="Heading1"/>
         <w:keepNext w:val="0"/>
         <w:keepLines w:val="0"/>
-        <w:spacing w:before="322"/>
+        <w:spacing w:before="0"/>
+        <w:jc w:val="center"/>
+        <w:rPr>
+          <w:rFonts w:ascii="HelveticaNowDisplay Bold" w:eastAsia="Arial" w:hAnsi="HelveticaNowDisplay Bold" w:cs="HelveticaNowDisplay Bold"/>
+          <w:lang w:val="en" w:eastAsia="en"/>
+        </w:rPr>
+      </w:pPr>
+      <w:r>
+        <w:rPr>
+          <w:rFonts w:ascii="HelveticaNowDisplay Bold" w:eastAsia="Arial" w:hAnsi="HelveticaNowDisplay Bold" w:cs="HelveticaNowDisplay Bold"/>
+          <w:lang w:val="en" w:eastAsia="en"/>
+        </w:rPr>
+        <w:t>Erik Liu</w:t>
+      </w:r>
+      <w:r>
+        <w:rPr>
+          <w:rFonts w:ascii="HelveticaNowDisplay Bold" w:eastAsia="Arial" w:hAnsi="HelveticaNowDisplay Bold" w:cs="HelveticaNowDisplay Bold"/>
+          <w:lang w:val="en" w:eastAsia="en"/>
+        </w:rPr>
+        <w:t xml:space="preserve">                                                               </w:t>
+      </w:r>
+    </w:p>
+    <w:p>
+      <w:pPr>
+        <w:pStyle w:val="Heading1"/>
+        <w:keepNext w:val="0"/>
+        <w:keepLines w:val="0"/>
+        <w:spacing w:before="0" w:after="120"/>
         <w:jc w:val="center"/>
         <w:rPr>
           <w:sz w:val="24"/>
@@ -16,21 +43,7 @@
       </w:pPr>
       <w:r>
         <w:rPr>
-          <w:rFonts w:ascii="Helvetica CE" w:eastAsia="Arial" w:hAnsi="Helvetica CE" w:cs="Arial"/>
-          <w:lang w:val="en" w:eastAsia="en"/>
-        </w:rPr>
-        <w:t>Erik Liu</w:t>
-      </w:r>
-      <w:r>
-        <w:rPr>
-          <w:rFonts w:ascii="Helvetica CE" w:eastAsia="Arial" w:hAnsi="Helvetica CE" w:cs="Arial"/>
-          <w:lang w:val="en" w:eastAsia="en"/>
-        </w:rPr>
-        <w:t xml:space="preserve">                                                               </w:t>
-      </w:r>
-      <w:r>
-        <w:rPr>
-          <w:rFonts w:ascii="Helvetica CE" w:hAnsi="Helvetica CE"/>
+          <w:rFonts w:ascii="HelveticaNowDisplay Regular" w:hAnsi="HelveticaNowDisplay Regular" w:cs="HelveticaNowDisplay Regular"/>
           <w:b w:val="0"/>
           <w:bCs w:val="0"/>
           <w:color w:val="auto"/>
@@ -38,7 +51,19 @@
           <w:szCs w:val="24"/>
           <w:lang w:val="en" w:eastAsia="en"/>
         </w:rPr>
-        <w:t>Email: erikliu2@illinois | Phone: (304) 777-9577</w:t>
+        <w:t>elgdfwtap@gmail.com</w:t>
+      </w:r>
+      <w:r>
+        <w:rPr>
+          <w:rFonts w:ascii="HelveticaNowDisplay Regular" w:hAnsi="HelveticaNowDisplay Regular" w:cs="HelveticaNowDisplay Regular"/>
+          <w:b w:val="0"/>
+          <w:bCs w:val="0"/>
+          <w:color w:val="auto"/>
+          <w:sz w:val="24"/>
+          <w:szCs w:val="24"/>
+          <w:lang w:val="en" w:eastAsia="en"/>
+        </w:rPr>
+        <w:t xml:space="preserve"> | (304) 777-9577</w:t>
       </w:r>
     </w:p>
     <w:p>
@@ -54,7 +79,7 @@
       </w:pPr>
       <w:r>
         <w:rPr>
-          <w:rFonts w:ascii="Helvetica CE" w:eastAsia="Arial" w:hAnsi="Helvetica CE" w:cs="Arial"/>
+          <w:rFonts w:ascii="HelveticaNowDisplay Bold" w:eastAsia="Arial" w:hAnsi="HelveticaNowDisplay Bold" w:cs="HelveticaNowDisplay Bold"/>
           <w:lang w:val="en" w:eastAsia="en"/>
         </w:rPr>
         <w:t>Experience</w:t>
@@ -63,566 +88,32 @@
     <w:p>
       <w:pPr>
         <w:pStyle w:val="p"/>
-        <w:spacing w:before="240" w:line="240" w:lineRule="auto"/>
-        <w:rPr>
-          <w:rFonts w:ascii="Helvetica CE" w:hAnsi="Helvetica CE"/>
-          <w:lang w:val="en" w:eastAsia="en"/>
-        </w:rPr>
-      </w:pPr>
-      <w:r>
-        <w:rPr>
-          <w:rFonts w:ascii="Helvetica CE" w:hAnsi="Helvetica CE"/>
-          <w:b/>
-          <w:bCs/>
-          <w:lang w:val="en" w:eastAsia="en"/>
-        </w:rPr>
-        <w:t>Research Project Lead</w:t>
-      </w:r>
-      <w:r>
-        <w:rPr>
-          <w:rFonts w:ascii="Helvetica CE" w:hAnsi="Helvetica CE"/>
-          <w:lang w:val="en" w:eastAsia="en"/>
-        </w:rPr>
-        <w:t>, (May 2022)</w:t>
-      </w:r>
-    </w:p>
-    <w:p>
-      <w:pPr>
-        <w:pStyle w:val="li"/>
-        <w:numPr>
-          <w:ilvl w:val="0"/>
-          <w:numId w:val="1"/>
-        </w:numPr>
-        <w:spacing w:before="240" w:line="240" w:lineRule="auto"/>
-        <w:ind w:hanging="210"/>
-        <w:rPr>
-          <w:rFonts w:ascii="Helvetica CE" w:hAnsi="Helvetica CE"/>
-          <w:lang w:val="en" w:eastAsia="en"/>
-        </w:rPr>
-      </w:pPr>
-      <w:r>
-        <w:rPr>
-          <w:rFonts w:ascii="Helvetica CE" w:hAnsi="Helvetica CE"/>
-          <w:lang w:val="en" w:eastAsia="en"/>
-        </w:rPr>
-        <w:t xml:space="preserve">Spearheaded the successful design and implementation of large-scale transportation research project aimed at studying the effectiveness of vehicle-style control mechanisms on </w:t>
-      </w:r>
-      <w:proofErr w:type="gramStart"/>
-      <w:r>
-        <w:rPr>
-          <w:rFonts w:ascii="Helvetica CE" w:hAnsi="Helvetica CE"/>
-          <w:lang w:val="en" w:eastAsia="en"/>
-        </w:rPr>
-        <w:t>crowds</w:t>
-      </w:r>
-      <w:proofErr w:type="gramEnd"/>
-    </w:p>
-    <w:p>
-      <w:pPr>
-        <w:pStyle w:val="li"/>
-        <w:numPr>
-          <w:ilvl w:val="0"/>
-          <w:numId w:val="1"/>
-        </w:numPr>
-        <w:spacing w:line="240" w:lineRule="auto"/>
-        <w:ind w:hanging="210"/>
-        <w:rPr>
-          <w:rFonts w:ascii="Helvetica CE" w:hAnsi="Helvetica CE"/>
-          <w:lang w:val="en" w:eastAsia="en"/>
-        </w:rPr>
-      </w:pPr>
-      <w:r>
-        <w:rPr>
-          <w:rFonts w:ascii="Helvetica CE" w:hAnsi="Helvetica CE"/>
-          <w:lang w:val="en" w:eastAsia="en"/>
-        </w:rPr>
-        <w:t xml:space="preserve">Organized small team from conception through execution, demonstrating exceptional team communication, leadership, and project management </w:t>
-      </w:r>
-      <w:proofErr w:type="gramStart"/>
-      <w:r>
-        <w:rPr>
-          <w:rFonts w:ascii="Helvetica CE" w:hAnsi="Helvetica CE"/>
-          <w:lang w:val="en" w:eastAsia="en"/>
-        </w:rPr>
-        <w:t>skills</w:t>
-      </w:r>
-      <w:proofErr w:type="gramEnd"/>
-    </w:p>
-    <w:p>
-      <w:pPr>
-        <w:pStyle w:val="li"/>
-        <w:numPr>
-          <w:ilvl w:val="0"/>
-          <w:numId w:val="1"/>
-        </w:numPr>
-        <w:spacing w:line="240" w:lineRule="auto"/>
-        <w:ind w:hanging="210"/>
-        <w:rPr>
-          <w:rFonts w:ascii="Helvetica CE" w:hAnsi="Helvetica CE"/>
-          <w:lang w:val="en" w:eastAsia="en"/>
-        </w:rPr>
-      </w:pPr>
-      <w:r>
-        <w:rPr>
-          <w:rFonts w:ascii="Helvetica CE" w:hAnsi="Helvetica CE"/>
-          <w:lang w:val="en" w:eastAsia="en"/>
-        </w:rPr>
-        <w:t xml:space="preserve">Developed comprehensive project documentation, including design specifications, operational plans, and placement strategies, ensuring clarity and concise </w:t>
-      </w:r>
-      <w:proofErr w:type="gramStart"/>
-      <w:r>
-        <w:rPr>
-          <w:rFonts w:ascii="Helvetica CE" w:hAnsi="Helvetica CE"/>
-          <w:lang w:val="en" w:eastAsia="en"/>
-        </w:rPr>
-        <w:t>execution</w:t>
-      </w:r>
-      <w:proofErr w:type="gramEnd"/>
-    </w:p>
-    <w:p>
-      <w:pPr>
-        <w:pStyle w:val="li"/>
-        <w:numPr>
-          <w:ilvl w:val="0"/>
-          <w:numId w:val="1"/>
-        </w:numPr>
-        <w:spacing w:line="240" w:lineRule="auto"/>
-        <w:ind w:hanging="210"/>
-        <w:rPr>
-          <w:rFonts w:ascii="Helvetica CE" w:hAnsi="Helvetica CE"/>
-          <w:lang w:val="en" w:eastAsia="en"/>
-        </w:rPr>
-      </w:pPr>
-      <w:r>
-        <w:rPr>
-          <w:rFonts w:ascii="Helvetica CE" w:hAnsi="Helvetica CE"/>
-          <w:lang w:val="en" w:eastAsia="en"/>
-        </w:rPr>
-        <w:t xml:space="preserve">Analyzed project outcomes and collected data, contributing valuable insights into the dynamics of pedestrian flow and the potential for innovative crowd management </w:t>
-      </w:r>
-      <w:proofErr w:type="gramStart"/>
-      <w:r>
-        <w:rPr>
-          <w:rFonts w:ascii="Helvetica CE" w:hAnsi="Helvetica CE"/>
-          <w:lang w:val="en" w:eastAsia="en"/>
-        </w:rPr>
-        <w:t>strategies</w:t>
-      </w:r>
-      <w:proofErr w:type="gramEnd"/>
-    </w:p>
-    <w:p>
-      <w:pPr>
-        <w:pStyle w:val="p"/>
-        <w:spacing w:before="240" w:line="240" w:lineRule="auto"/>
-        <w:rPr>
-          <w:rFonts w:ascii="Helvetica CE" w:hAnsi="Helvetica CE"/>
-          <w:lang w:val="en" w:eastAsia="en"/>
-        </w:rPr>
-      </w:pPr>
-      <w:r>
-        <w:rPr>
-          <w:rFonts w:ascii="Helvetica CE" w:hAnsi="Helvetica CE"/>
-          <w:b/>
-          <w:bCs/>
-          <w:lang w:val="en" w:eastAsia="en"/>
-        </w:rPr>
-        <w:t>Web Development for Medical Company</w:t>
-      </w:r>
-      <w:r>
-        <w:rPr>
-          <w:rFonts w:ascii="Helvetica CE" w:hAnsi="Helvetica CE"/>
-          <w:lang w:val="en" w:eastAsia="en"/>
-        </w:rPr>
-        <w:t>, (2020-Present)</w:t>
-      </w:r>
-    </w:p>
-    <w:p>
-      <w:pPr>
-        <w:pStyle w:val="li"/>
-        <w:numPr>
-          <w:ilvl w:val="0"/>
-          <w:numId w:val="2"/>
-        </w:numPr>
-        <w:spacing w:before="240" w:line="240" w:lineRule="auto"/>
-        <w:ind w:hanging="210"/>
-        <w:rPr>
-          <w:rFonts w:ascii="Helvetica CE" w:hAnsi="Helvetica CE"/>
-          <w:lang w:val="en" w:eastAsia="en"/>
-        </w:rPr>
-      </w:pPr>
-      <w:r>
-        <w:rPr>
-          <w:rFonts w:ascii="Helvetica CE" w:hAnsi="Helvetica CE"/>
-          <w:lang w:val="en" w:eastAsia="en"/>
-        </w:rPr>
-        <w:t>E</w:t>
-      </w:r>
-      <w:r>
-        <w:rPr>
-          <w:rFonts w:ascii="Helvetica CE" w:hAnsi="Helvetica CE"/>
-          <w:lang w:val="en" w:eastAsia="en"/>
-        </w:rPr>
-        <w:t xml:space="preserve">ngineered and implemented web presence with attention to user </w:t>
-      </w:r>
-      <w:proofErr w:type="gramStart"/>
-      <w:r>
-        <w:rPr>
-          <w:rFonts w:ascii="Helvetica CE" w:hAnsi="Helvetica CE"/>
-          <w:lang w:val="en" w:eastAsia="en"/>
-        </w:rPr>
-        <w:t>experience</w:t>
-      </w:r>
-      <w:proofErr w:type="gramEnd"/>
-    </w:p>
-    <w:p>
-      <w:pPr>
-        <w:pStyle w:val="li"/>
-        <w:numPr>
-          <w:ilvl w:val="0"/>
-          <w:numId w:val="2"/>
-        </w:numPr>
-        <w:spacing w:line="240" w:lineRule="auto"/>
-        <w:ind w:hanging="210"/>
-        <w:rPr>
-          <w:rFonts w:ascii="Helvetica CE" w:hAnsi="Helvetica CE"/>
-          <w:lang w:val="en" w:eastAsia="en"/>
-        </w:rPr>
-      </w:pPr>
-      <w:r>
-        <w:rPr>
-          <w:rFonts w:ascii="Helvetica CE" w:hAnsi="Helvetica CE"/>
-          <w:lang w:val="en" w:eastAsia="en"/>
-        </w:rPr>
-        <w:t xml:space="preserve">Managed end-to-end website development, spanning both frontend and backend </w:t>
-      </w:r>
-      <w:proofErr w:type="gramStart"/>
-      <w:r>
-        <w:rPr>
-          <w:rFonts w:ascii="Helvetica CE" w:hAnsi="Helvetica CE"/>
-          <w:lang w:val="en" w:eastAsia="en"/>
-        </w:rPr>
-        <w:t>frameworks</w:t>
-      </w:r>
-      <w:proofErr w:type="gramEnd"/>
-    </w:p>
-    <w:p>
-      <w:pPr>
-        <w:pStyle w:val="li"/>
-        <w:numPr>
-          <w:ilvl w:val="0"/>
-          <w:numId w:val="2"/>
-        </w:numPr>
-        <w:spacing w:line="240" w:lineRule="auto"/>
-        <w:ind w:hanging="210"/>
-        <w:rPr>
-          <w:rFonts w:ascii="Helvetica CE" w:hAnsi="Helvetica CE"/>
-          <w:lang w:val="en" w:eastAsia="en"/>
-        </w:rPr>
-      </w:pPr>
-      <w:r>
-        <w:rPr>
-          <w:rFonts w:ascii="Helvetica CE" w:hAnsi="Helvetica CE"/>
-          <w:lang w:val="en" w:eastAsia="en"/>
-        </w:rPr>
-        <w:t xml:space="preserve">Collaborated closely with stakeholders to transform their vision into a functional </w:t>
-      </w:r>
-      <w:proofErr w:type="gramStart"/>
-      <w:r>
-        <w:rPr>
-          <w:rFonts w:ascii="Helvetica CE" w:hAnsi="Helvetica CE"/>
-          <w:lang w:val="en" w:eastAsia="en"/>
-        </w:rPr>
-        <w:t>website</w:t>
-      </w:r>
-      <w:proofErr w:type="gramEnd"/>
-    </w:p>
-    <w:p>
-      <w:pPr>
-        <w:pStyle w:val="li"/>
-        <w:spacing w:line="240" w:lineRule="auto"/>
-        <w:ind w:left="510"/>
-        <w:rPr>
-          <w:rFonts w:ascii="Helvetica CE" w:hAnsi="Helvetica CE"/>
-          <w:lang w:val="en" w:eastAsia="en"/>
-        </w:rPr>
-      </w:pPr>
-    </w:p>
-    <w:p>
-      <w:pPr>
-        <w:rPr>
-          <w:rFonts w:ascii="Helvetica CE" w:hAnsi="Helvetica CE"/>
-          <w:b/>
-          <w:bCs/>
-          <w:lang w:val="en" w:eastAsia="en"/>
-        </w:rPr>
-      </w:pPr>
-      <w:r>
-        <w:rPr>
-          <w:rFonts w:ascii="Helvetica CE" w:hAnsi="Helvetica CE"/>
-          <w:b/>
-          <w:bCs/>
-          <w:lang w:val="en" w:eastAsia="en"/>
-        </w:rPr>
-        <w:t>University Cafeteria - Food Server</w:t>
-      </w:r>
-      <w:r>
-        <w:rPr>
-          <w:rFonts w:ascii="Helvetica CE" w:hAnsi="Helvetica CE"/>
-          <w:lang w:val="en" w:eastAsia="en"/>
-        </w:rPr>
-        <w:t xml:space="preserve"> (April 2023 - December 2023) </w:t>
-      </w:r>
-    </w:p>
-    <w:p>
-      <w:pPr>
-        <w:pStyle w:val="li"/>
-        <w:numPr>
-          <w:ilvl w:val="0"/>
-          <w:numId w:val="3"/>
-        </w:numPr>
-        <w:spacing w:before="240" w:line="240" w:lineRule="auto"/>
-        <w:ind w:hanging="210"/>
-        <w:rPr>
-          <w:rFonts w:ascii="Helvetica CE" w:hAnsi="Helvetica CE"/>
-          <w:lang w:val="en" w:eastAsia="en"/>
-        </w:rPr>
-      </w:pPr>
-      <w:r>
-        <w:rPr>
-          <w:rFonts w:ascii="Helvetica CE" w:hAnsi="Helvetica CE"/>
-          <w:lang w:val="en" w:eastAsia="en"/>
-        </w:rPr>
-        <w:t xml:space="preserve">Demonstrated ability to work in a fast-paced work environment, ensuring prompt and accurate </w:t>
-      </w:r>
-      <w:proofErr w:type="gramStart"/>
-      <w:r>
-        <w:rPr>
-          <w:rFonts w:ascii="Helvetica CE" w:hAnsi="Helvetica CE"/>
-          <w:lang w:val="en" w:eastAsia="en"/>
-        </w:rPr>
-        <w:t>service</w:t>
-      </w:r>
-      <w:proofErr w:type="gramEnd"/>
-    </w:p>
-    <w:p>
-      <w:pPr>
-        <w:pStyle w:val="li"/>
-        <w:numPr>
-          <w:ilvl w:val="0"/>
-          <w:numId w:val="3"/>
-        </w:numPr>
-        <w:spacing w:line="240" w:lineRule="auto"/>
-        <w:ind w:hanging="210"/>
-        <w:rPr>
-          <w:rFonts w:ascii="Helvetica CE" w:hAnsi="Helvetica CE"/>
-          <w:lang w:val="en" w:eastAsia="en"/>
-        </w:rPr>
-      </w:pPr>
-      <w:r>
-        <w:rPr>
-          <w:rFonts w:ascii="Helvetica CE" w:hAnsi="Helvetica CE"/>
-          <w:lang w:val="en" w:eastAsia="en"/>
-        </w:rPr>
-        <w:t xml:space="preserve">Developed skills to communicate and coordinate efforts between coworkers in a work </w:t>
-      </w:r>
-      <w:proofErr w:type="gramStart"/>
-      <w:r>
-        <w:rPr>
-          <w:rFonts w:ascii="Helvetica CE" w:hAnsi="Helvetica CE"/>
-          <w:lang w:val="en" w:eastAsia="en"/>
-        </w:rPr>
-        <w:t>setting</w:t>
-      </w:r>
-      <w:proofErr w:type="gramEnd"/>
-    </w:p>
-    <w:p>
-      <w:pPr>
-        <w:pStyle w:val="li"/>
-        <w:spacing w:line="240" w:lineRule="auto"/>
-        <w:ind w:left="510"/>
-        <w:rPr>
-          <w:rFonts w:ascii="Helvetica CE" w:hAnsi="Helvetica CE"/>
-          <w:lang w:val="en" w:eastAsia="en"/>
-        </w:rPr>
-      </w:pPr>
-    </w:p>
-    <w:p>
-      <w:pPr>
-        <w:rPr>
-          <w:rFonts w:ascii="Helvetica CE" w:hAnsi="Helvetica CE"/>
-          <w:b/>
-          <w:bCs/>
-          <w:lang w:val="en" w:eastAsia="en"/>
-        </w:rPr>
-      </w:pPr>
-      <w:r>
-        <w:rPr>
-          <w:rFonts w:ascii="Helvetica CE" w:hAnsi="Helvetica CE"/>
-          <w:b/>
-          <w:bCs/>
-          <w:lang w:val="en" w:eastAsia="en"/>
-        </w:rPr>
-        <w:t>Grocery Store Deli Associate</w:t>
-      </w:r>
-      <w:r>
-        <w:rPr>
-          <w:rFonts w:ascii="Helvetica CE" w:hAnsi="Helvetica CE"/>
-          <w:lang w:val="en" w:eastAsia="en"/>
-        </w:rPr>
-        <w:t xml:space="preserve"> (July 2023 - August 2023) </w:t>
-      </w:r>
-    </w:p>
-    <w:p>
-      <w:pPr>
-        <w:pStyle w:val="li"/>
-        <w:numPr>
-          <w:ilvl w:val="0"/>
-          <w:numId w:val="4"/>
-        </w:numPr>
-        <w:spacing w:before="240" w:line="240" w:lineRule="auto"/>
-        <w:ind w:hanging="210"/>
-        <w:rPr>
-          <w:rFonts w:ascii="Helvetica CE" w:hAnsi="Helvetica CE"/>
-          <w:lang w:val="en" w:eastAsia="en"/>
-        </w:rPr>
-      </w:pPr>
-      <w:r>
-        <w:rPr>
-          <w:rFonts w:ascii="Helvetica CE" w:hAnsi="Helvetica CE"/>
-          <w:lang w:val="en" w:eastAsia="en"/>
-        </w:rPr>
-        <w:t xml:space="preserve">Delivered timely and precise responses to customer orders ensuring customer </w:t>
-      </w:r>
-      <w:proofErr w:type="gramStart"/>
-      <w:r>
-        <w:rPr>
-          <w:rFonts w:ascii="Helvetica CE" w:hAnsi="Helvetica CE"/>
-          <w:lang w:val="en" w:eastAsia="en"/>
-        </w:rPr>
-        <w:t>satisfaction</w:t>
-      </w:r>
-      <w:proofErr w:type="gramEnd"/>
-    </w:p>
-    <w:p>
-      <w:pPr>
-        <w:pStyle w:val="li"/>
-        <w:numPr>
-          <w:ilvl w:val="0"/>
-          <w:numId w:val="4"/>
-        </w:numPr>
-        <w:spacing w:line="240" w:lineRule="auto"/>
-        <w:ind w:hanging="210"/>
-        <w:rPr>
-          <w:rFonts w:ascii="Helvetica CE" w:hAnsi="Helvetica CE"/>
-          <w:lang w:val="en" w:eastAsia="en"/>
-        </w:rPr>
-      </w:pPr>
-      <w:r>
-        <w:rPr>
-          <w:rFonts w:ascii="Helvetica CE" w:hAnsi="Helvetica CE"/>
-          <w:lang w:val="en" w:eastAsia="en"/>
-        </w:rPr>
-        <w:t>Mastered multitasking and prioritization in a demanding retail environment</w:t>
-      </w:r>
-    </w:p>
-    <w:p>
-      <w:pPr>
-        <w:pStyle w:val="Heading2"/>
-        <w:keepNext w:val="0"/>
-        <w:keepLines w:val="0"/>
-        <w:spacing w:before="299"/>
-        <w:rPr>
-          <w:rFonts w:ascii="Helvetica CE" w:hAnsi="Helvetica CE"/>
-          <w:lang w:val="en" w:eastAsia="en"/>
-        </w:rPr>
-      </w:pPr>
-      <w:r>
-        <w:rPr>
-          <w:rFonts w:ascii="Helvetica CE" w:eastAsia="Arial" w:hAnsi="Helvetica CE" w:cs="Arial"/>
-          <w:lang w:val="en" w:eastAsia="en"/>
-        </w:rPr>
-        <w:t>Education</w:t>
-      </w:r>
-    </w:p>
-    <w:p>
-      <w:pPr>
-        <w:pStyle w:val="p"/>
-        <w:spacing w:before="240" w:line="240" w:lineRule="auto"/>
-        <w:rPr>
-          <w:rFonts w:ascii="Helvetica CE" w:hAnsi="Helvetica CE"/>
-          <w:lang w:val="en" w:eastAsia="en"/>
-        </w:rPr>
-      </w:pPr>
-      <w:r>
-        <w:rPr>
-          <w:rFonts w:ascii="Helvetica CE" w:hAnsi="Helvetica CE"/>
-          <w:b/>
-          <w:bCs/>
-          <w:lang w:val="en" w:eastAsia="en"/>
-        </w:rPr>
-        <w:t>Bachelor of Science</w:t>
-      </w:r>
-      <w:r>
-        <w:rPr>
-          <w:rFonts w:ascii="Helvetica CE" w:hAnsi="Helvetica CE"/>
-          <w:lang w:val="en" w:eastAsia="en"/>
-        </w:rPr>
-        <w:t>, Civil Engineering, University of Illinois Urbana-Champaign (Expected May 2026)</w:t>
-      </w:r>
-    </w:p>
-    <w:p>
-      <w:pPr>
-        <w:pStyle w:val="li"/>
-        <w:numPr>
-          <w:ilvl w:val="0"/>
-          <w:numId w:val="6"/>
-        </w:numPr>
-        <w:spacing w:before="240" w:line="240" w:lineRule="auto"/>
-        <w:ind w:hanging="210"/>
-        <w:rPr>
-          <w:rFonts w:ascii="Helvetica CE" w:hAnsi="Helvetica CE"/>
-          <w:lang w:val="en" w:eastAsia="en"/>
-        </w:rPr>
-      </w:pPr>
-      <w:r>
-        <w:rPr>
-          <w:rFonts w:ascii="Helvetica CE" w:hAnsi="Helvetica CE"/>
-          <w:lang w:val="en" w:eastAsia="en"/>
-        </w:rPr>
-        <w:t>GPA: 3.20</w:t>
-      </w:r>
-      <w:r>
-        <w:rPr>
-          <w:rFonts w:ascii="Helvetica CE" w:hAnsi="Helvetica CE"/>
-          <w:lang w:val="en" w:eastAsia="en"/>
-        </w:rPr>
-        <w:t xml:space="preserve">, </w:t>
-      </w:r>
-      <w:r>
-        <w:rPr>
-          <w:rFonts w:ascii="Helvetica CE" w:hAnsi="Helvetica CE"/>
-          <w:lang w:val="en" w:eastAsia="en"/>
-        </w:rPr>
-        <w:t>Technical GPA: 3.27</w:t>
-      </w:r>
-    </w:p>
-    <w:p>
-      <w:pPr>
-        <w:pStyle w:val="Heading2"/>
-        <w:keepNext w:val="0"/>
-        <w:keepLines w:val="0"/>
-        <w:spacing w:before="299"/>
-        <w:rPr>
-          <w:rFonts w:ascii="Helvetica CE" w:hAnsi="Helvetica CE"/>
-          <w:lang w:val="en" w:eastAsia="en"/>
-        </w:rPr>
-      </w:pPr>
-      <w:r>
-        <w:rPr>
-          <w:rFonts w:ascii="Helvetica CE" w:eastAsia="Arial" w:hAnsi="Helvetica CE" w:cs="Arial"/>
-          <w:lang w:val="en" w:eastAsia="en"/>
-        </w:rPr>
-        <w:t>Skills</w:t>
+        <w:spacing w:before="240" w:line="264" w:lineRule="auto"/>
+        <w:rPr>
+          <w:rFonts w:ascii="HelveticaNowDisplay Regular" w:hAnsi="HelveticaNowDisplay Regular" w:cs="HelveticaNowDisplay Regular"/>
+          <w:lang w:val="en" w:eastAsia="en"/>
+        </w:rPr>
+      </w:pPr>
+      <w:r>
+        <w:rPr>
+          <w:rFonts w:ascii="HelveticaNowDisplay Bold" w:hAnsi="HelveticaNowDisplay Bold" w:cs="HelveticaNowDisplay Bold"/>
+          <w:lang w:val="en" w:eastAsia="en"/>
+        </w:rPr>
+        <w:t>SRF Consulting Group—Engineering Intern,</w:t>
+      </w:r>
+      <w:r>
+        <w:rPr>
+          <w:rFonts w:ascii="HelveticaNowDisplay Regular" w:hAnsi="HelveticaNowDisplay Regular" w:cs="HelveticaNowDisplay Regular"/>
+          <w:lang w:val="en" w:eastAsia="en"/>
+        </w:rPr>
+        <w:t xml:space="preserve"> (</w:t>
+      </w:r>
+      <w:r>
+        <w:rPr>
+          <w:rFonts w:ascii="HelveticaNowDisplay Regular" w:hAnsi="HelveticaNowDisplay Regular" w:cs="HelveticaNowDisplay Regular"/>
+          <w:lang w:val="en" w:eastAsia="en"/>
+        </w:rPr>
+        <w:t>Chicago IL, Summer 2024)</w:t>
       </w:r>
     </w:p>
     <w:p>
@@ -632,19 +123,54 @@
           <w:ilvl w:val="0"/>
           <w:numId w:val="7"/>
         </w:numPr>
-        <w:spacing w:before="240" w:line="240" w:lineRule="auto"/>
-        <w:ind w:hanging="210"/>
-        <w:rPr>
-          <w:rFonts w:ascii="Helvetica CE" w:hAnsi="Helvetica CE"/>
-          <w:lang w:val="en" w:eastAsia="en"/>
-        </w:rPr>
-      </w:pPr>
-      <w:r>
-        <w:rPr>
-          <w:rFonts w:ascii="Helvetica CE" w:hAnsi="Helvetica CE"/>
-          <w:lang w:val="en" w:eastAsia="en"/>
-        </w:rPr>
-        <w:t>Leadership, Communication, Documentation, Fast-Learner</w:t>
+        <w:spacing w:line="259" w:lineRule="auto"/>
+        <w:ind w:hanging="216"/>
+        <w:rPr>
+          <w:rFonts w:ascii="HelveticaNowDisplay Regular" w:hAnsi="HelveticaNowDisplay Regular" w:cs="HelveticaNowDisplay Regular"/>
+          <w:lang w:val="en" w:eastAsia="en"/>
+        </w:rPr>
+      </w:pPr>
+      <w:r>
+        <w:rPr>
+          <w:rFonts w:ascii="HelveticaNowDisplay Regular" w:hAnsi="HelveticaNowDisplay Regular" w:cs="HelveticaNowDisplay Regular"/>
+          <w:lang w:val="en" w:eastAsia="en"/>
+        </w:rPr>
+        <w:t xml:space="preserve">Designed and delivered </w:t>
+      </w:r>
+      <w:r>
+        <w:rPr>
+          <w:rFonts w:ascii="HelveticaNowDisplay Regular" w:hAnsi="HelveticaNowDisplay Regular" w:cs="HelveticaNowDisplay Regular"/>
+          <w:lang w:val="en" w:eastAsia="en"/>
+        </w:rPr>
+        <w:t>fifty-seven</w:t>
+      </w:r>
+      <w:r>
+        <w:rPr>
+          <w:rFonts w:ascii="HelveticaNowDisplay Regular" w:hAnsi="HelveticaNowDisplay Regular" w:cs="HelveticaNowDisplay Regular"/>
+          <w:lang w:val="en" w:eastAsia="en"/>
+        </w:rPr>
+        <w:t xml:space="preserve"> </w:t>
+      </w:r>
+      <w:r>
+        <w:rPr>
+          <w:rFonts w:ascii="HelveticaNowDisplay Regular" w:hAnsi="HelveticaNowDisplay Regular" w:cs="HelveticaNowDisplay Regular"/>
+          <w:lang w:val="en" w:eastAsia="en"/>
+        </w:rPr>
+        <w:t xml:space="preserve">30% </w:t>
+      </w:r>
+      <w:r>
+        <w:rPr>
+          <w:rFonts w:ascii="HelveticaNowDisplay Regular" w:hAnsi="HelveticaNowDisplay Regular" w:cs="HelveticaNowDisplay Regular"/>
+          <w:lang w:val="en" w:eastAsia="en"/>
+        </w:rPr>
+        <w:t xml:space="preserve">structural repair and security memos for communication towers along the Illinois Tollway, ensuring compliance with </w:t>
+      </w:r>
+      <w:r>
+        <w:rPr>
+          <w:rFonts w:ascii="HelveticaNowDisplay Regular" w:hAnsi="HelveticaNowDisplay Regular" w:cs="HelveticaNowDisplay Regular"/>
+          <w:lang w:val="en" w:eastAsia="en"/>
+        </w:rPr>
+        <w:t>agency standards.</w:t>
       </w:r>
     </w:p>
     <w:p>
@@ -654,29 +180,34 @@
           <w:ilvl w:val="0"/>
           <w:numId w:val="7"/>
         </w:numPr>
-        <w:spacing w:line="240" w:lineRule="auto"/>
-        <w:ind w:hanging="210"/>
-        <w:rPr>
-          <w:rFonts w:ascii="Helvetica CE" w:hAnsi="Helvetica CE"/>
-          <w:lang w:val="en" w:eastAsia="en"/>
-        </w:rPr>
-      </w:pPr>
-      <w:r>
-        <w:rPr>
-          <w:rFonts w:ascii="Helvetica CE" w:hAnsi="Helvetica CE"/>
-          <w:lang w:val="en" w:eastAsia="en"/>
-        </w:rPr>
-        <w:t xml:space="preserve">Siemens NX, SolidWorks, PTV </w:t>
-      </w:r>
-      <w:proofErr w:type="spellStart"/>
-      <w:r>
-        <w:rPr>
-          <w:rFonts w:ascii="Helvetica CE" w:hAnsi="Helvetica CE"/>
-          <w:lang w:val="en" w:eastAsia="en"/>
-        </w:rPr>
-        <w:t>Vissim</w:t>
-      </w:r>
-      <w:proofErr w:type="spellEnd"/>
+        <w:spacing w:line="259" w:lineRule="auto"/>
+        <w:ind w:hanging="216"/>
+        <w:rPr>
+          <w:rFonts w:ascii="HelveticaNowDisplay Regular" w:hAnsi="HelveticaNowDisplay Regular" w:cs="HelveticaNowDisplay Regular"/>
+          <w:lang w:val="en" w:eastAsia="en"/>
+        </w:rPr>
+      </w:pPr>
+      <w:r>
+        <w:rPr>
+          <w:rFonts w:ascii="HelveticaNowDisplay Regular" w:hAnsi="HelveticaNowDisplay Regular" w:cs="HelveticaNowDisplay Regular"/>
+          <w:lang w:val="en" w:eastAsia="en"/>
+        </w:rPr>
+        <w:t xml:space="preserve">Developed a reusable Python automation tool that streamlined bulk document modifications and checks across </w:t>
+      </w:r>
+      <w:r>
+        <w:rPr>
+          <w:rFonts w:ascii="HelveticaNowDisplay Regular" w:hAnsi="HelveticaNowDisplay Regular" w:cs="HelveticaNowDisplay Regular"/>
+          <w:lang w:val="en" w:eastAsia="en"/>
+        </w:rPr>
+        <w:t xml:space="preserve">multiple </w:t>
+      </w:r>
+      <w:r>
+        <w:rPr>
+          <w:rFonts w:ascii="HelveticaNowDisplay Regular" w:hAnsi="HelveticaNowDisplay Regular" w:cs="HelveticaNowDisplay Regular"/>
+          <w:lang w:val="en" w:eastAsia="en"/>
+        </w:rPr>
+        <w:t>formats, cutting repetitive labor by an estimated 70% per modification and saving the client significant hours per project.</w:t>
+      </w:r>
     </w:p>
     <w:p>
       <w:pPr>
@@ -685,35 +216,19 @@
           <w:ilvl w:val="0"/>
           <w:numId w:val="7"/>
         </w:numPr>
-        <w:spacing w:line="240" w:lineRule="auto"/>
-        <w:ind w:hanging="210"/>
-        <w:rPr>
-          <w:rFonts w:ascii="Helvetica CE" w:hAnsi="Helvetica CE"/>
-          <w:lang w:val="en" w:eastAsia="en"/>
-        </w:rPr>
-      </w:pPr>
-      <w:r>
-        <w:rPr>
-          <w:rFonts w:ascii="Helvetica CE" w:hAnsi="Helvetica CE"/>
-          <w:lang w:val="en" w:eastAsia="en"/>
-        </w:rPr>
-        <w:t xml:space="preserve">Python, Java, C++, </w:t>
-      </w:r>
-      <w:proofErr w:type="spellStart"/>
-      <w:r>
-        <w:rPr>
-          <w:rFonts w:ascii="Helvetica CE" w:hAnsi="Helvetica CE"/>
-          <w:lang w:val="en" w:eastAsia="en"/>
-        </w:rPr>
-        <w:t>Javascript</w:t>
-      </w:r>
-      <w:proofErr w:type="spellEnd"/>
-      <w:r>
-        <w:rPr>
-          <w:rFonts w:ascii="Helvetica CE" w:hAnsi="Helvetica CE"/>
-          <w:lang w:val="en" w:eastAsia="en"/>
-        </w:rPr>
-        <w:t>, HTML/CSS, PHP, MySQL</w:t>
+        <w:spacing w:line="259" w:lineRule="auto"/>
+        <w:ind w:hanging="216"/>
+        <w:rPr>
+          <w:rFonts w:ascii="HelveticaNowDisplay Regular" w:hAnsi="HelveticaNowDisplay Regular" w:cs="HelveticaNowDisplay Regular"/>
+          <w:lang w:val="en" w:eastAsia="en"/>
+        </w:rPr>
+      </w:pPr>
+      <w:r>
+        <w:rPr>
+          <w:rFonts w:ascii="HelveticaNowDisplay Regular" w:hAnsi="HelveticaNowDisplay Regular" w:cs="HelveticaNowDisplay Regular"/>
+          <w:lang w:val="en" w:eastAsia="en"/>
+        </w:rPr>
+        <w:t>Conducted multiple QA/QC review cycles, identifying inconsistencies and ensuring deliverables met quality and regulatory standards.</w:t>
       </w:r>
     </w:p>
     <w:p>
@@ -723,8 +238,71 @@
           <w:ilvl w:val="0"/>
           <w:numId w:val="7"/>
         </w:numPr>
-        <w:spacing w:line="240" w:lineRule="auto"/>
-        <w:ind w:hanging="210"/>
+        <w:spacing w:line="259" w:lineRule="auto"/>
+        <w:ind w:hanging="216"/>
+        <w:rPr>
+          <w:rFonts w:ascii="HelveticaNowDisplay Regular" w:hAnsi="HelveticaNowDisplay Regular" w:cs="HelveticaNowDisplay Regular"/>
+          <w:lang w:val="en" w:eastAsia="en"/>
+        </w:rPr>
+      </w:pPr>
+      <w:r>
+        <w:rPr>
+          <w:rFonts w:ascii="HelveticaNowDisplay Regular" w:hAnsi="HelveticaNowDisplay Regular" w:cs="HelveticaNowDisplay Regular"/>
+          <w:lang w:val="en" w:eastAsia="en"/>
+        </w:rPr>
+        <w:t>Produced signing and striping plans</w:t>
+      </w:r>
+      <w:r>
+        <w:rPr>
+          <w:rFonts w:ascii="HelveticaNowDisplay Regular" w:hAnsi="HelveticaNowDisplay Regular" w:cs="HelveticaNowDisplay Regular"/>
+          <w:lang w:val="en" w:eastAsia="en"/>
+        </w:rPr>
+        <w:t xml:space="preserve"> using </w:t>
+      </w:r>
+      <w:proofErr w:type="spellStart"/>
+      <w:r>
+        <w:rPr>
+          <w:rFonts w:ascii="HelveticaNowDisplay Regular" w:hAnsi="HelveticaNowDisplay Regular" w:cs="HelveticaNowDisplay Regular"/>
+          <w:lang w:val="en" w:eastAsia="en"/>
+        </w:rPr>
+        <w:t>SignCAD</w:t>
+      </w:r>
+      <w:proofErr w:type="spellEnd"/>
+      <w:r>
+        <w:rPr>
+          <w:rFonts w:ascii="HelveticaNowDisplay Regular" w:hAnsi="HelveticaNowDisplay Regular" w:cs="HelveticaNowDisplay Regular"/>
+          <w:lang w:val="en" w:eastAsia="en"/>
+        </w:rPr>
+        <w:t xml:space="preserve"> and </w:t>
+      </w:r>
+      <w:proofErr w:type="spellStart"/>
+      <w:r>
+        <w:rPr>
+          <w:rFonts w:ascii="HelveticaNowDisplay Regular" w:hAnsi="HelveticaNowDisplay Regular" w:cs="HelveticaNowDisplay Regular"/>
+          <w:lang w:val="en" w:eastAsia="en"/>
+        </w:rPr>
+        <w:t>OpenRoads</w:t>
+      </w:r>
+      <w:proofErr w:type="spellEnd"/>
+      <w:r>
+        <w:rPr>
+          <w:rFonts w:ascii="HelveticaNowDisplay Regular" w:hAnsi="HelveticaNowDisplay Regular" w:cs="HelveticaNowDisplay Regular"/>
+          <w:lang w:val="en" w:eastAsia="en"/>
+        </w:rPr>
+        <w:t xml:space="preserve"> for roadway improvement projects in Duluth, MN (London Road) and Carver County, MN</w:t>
+      </w:r>
+      <w:r>
+        <w:rPr>
+          <w:rFonts w:ascii="HelveticaNowDisplay Regular" w:hAnsi="HelveticaNowDisplay Regular" w:cs="HelveticaNowDisplay Regular"/>
+          <w:lang w:val="en" w:eastAsia="en"/>
+        </w:rPr>
+        <w:t>.</w:t>
+      </w:r>
+    </w:p>
+    <w:p>
+      <w:pPr>
+        <w:pStyle w:val="p"/>
+        <w:spacing w:before="240" w:line="264" w:lineRule="auto"/>
         <w:rPr>
           <w:rFonts w:ascii="Helvetica CE" w:hAnsi="Helvetica CE"/>
           <w:lang w:val="en" w:eastAsia="en"/>
@@ -732,15 +310,555 @@
       </w:pPr>
       <w:r>
         <w:rPr>
+          <w:rFonts w:ascii="HelveticaNowDisplay Bold" w:hAnsi="HelveticaNowDisplay Bold" w:cs="HelveticaNowDisplay Bold"/>
+          <w:lang w:val="en" w:eastAsia="en"/>
+        </w:rPr>
+        <w:t>West Virginia Division of Highways—Engineering Co-Op,</w:t>
+      </w:r>
+      <w:r>
+        <w:rPr>
+          <w:rFonts w:ascii="HelveticaNowDisplay Regular" w:hAnsi="HelveticaNowDisplay Regular" w:cs="HelveticaNowDisplay Regular"/>
+          <w:lang w:val="en" w:eastAsia="en"/>
+        </w:rPr>
+        <w:t xml:space="preserve"> (</w:t>
+      </w:r>
+      <w:r>
+        <w:rPr>
+          <w:rFonts w:ascii="HelveticaNowDisplay Regular" w:hAnsi="HelveticaNowDisplay Regular" w:cs="HelveticaNowDisplay Regular"/>
+          <w:lang w:val="en" w:eastAsia="en"/>
+        </w:rPr>
+        <w:t xml:space="preserve">Charleston WV, </w:t>
+      </w:r>
+      <w:r>
+        <w:rPr>
+          <w:rFonts w:ascii="HelveticaNowDisplay Regular" w:hAnsi="HelveticaNowDisplay Regular" w:cs="HelveticaNowDisplay Regular"/>
+          <w:lang w:val="en" w:eastAsia="en"/>
+        </w:rPr>
+        <w:t>Summer 2024)</w:t>
+      </w:r>
+    </w:p>
+    <w:p>
+      <w:pPr>
+        <w:pStyle w:val="li"/>
+        <w:numPr>
+          <w:ilvl w:val="0"/>
+          <w:numId w:val="7"/>
+        </w:numPr>
+        <w:spacing w:line="259" w:lineRule="auto"/>
+        <w:ind w:hanging="216"/>
+        <w:rPr>
+          <w:rFonts w:ascii="HelveticaNowDisplay Regular" w:hAnsi="HelveticaNowDisplay Regular" w:cs="HelveticaNowDisplay Regular"/>
+          <w:lang w:val="en" w:eastAsia="en"/>
+        </w:rPr>
+      </w:pPr>
+      <w:r>
+        <w:rPr>
+          <w:rFonts w:ascii="HelveticaNowDisplay Regular" w:hAnsi="HelveticaNowDisplay Regular" w:cs="HelveticaNowDisplay Regular"/>
+          <w:lang w:val="en" w:eastAsia="en"/>
+        </w:rPr>
+        <w:t xml:space="preserve">Designed line and grade plans for a bridge replacement using Bentley </w:t>
+      </w:r>
+      <w:proofErr w:type="spellStart"/>
+      <w:r>
+        <w:rPr>
+          <w:rFonts w:ascii="HelveticaNowDisplay Regular" w:hAnsi="HelveticaNowDisplay Regular" w:cs="HelveticaNowDisplay Regular"/>
+          <w:lang w:val="en" w:eastAsia="en"/>
+        </w:rPr>
+        <w:t>OpenRoads</w:t>
+      </w:r>
+      <w:proofErr w:type="spellEnd"/>
+      <w:r>
+        <w:rPr>
+          <w:rFonts w:ascii="HelveticaNowDisplay Regular" w:hAnsi="HelveticaNowDisplay Regular" w:cs="HelveticaNowDisplay Regular"/>
+          <w:lang w:val="en" w:eastAsia="en"/>
+        </w:rPr>
+        <w:t xml:space="preserve"> Designer, adapting to mountainous terrain and agency standards.</w:t>
+      </w:r>
+      <w:r>
+        <w:rPr>
+          <w:rFonts w:ascii="HelveticaNowDisplay Regular" w:hAnsi="HelveticaNowDisplay Regular" w:cs="HelveticaNowDisplay Regular"/>
+          <w:lang w:val="en" w:eastAsia="en"/>
+        </w:rPr>
+        <w:t xml:space="preserve"> </w:t>
+      </w:r>
+    </w:p>
+    <w:p>
+      <w:pPr>
+        <w:pStyle w:val="li"/>
+        <w:numPr>
+          <w:ilvl w:val="0"/>
+          <w:numId w:val="7"/>
+        </w:numPr>
+        <w:spacing w:line="259" w:lineRule="auto"/>
+        <w:ind w:hanging="216"/>
+        <w:rPr>
           <w:rFonts w:ascii="Helvetica CE" w:hAnsi="Helvetica CE"/>
           <w:lang w:val="en" w:eastAsia="en"/>
         </w:rPr>
-        <w:t>Adobe (Photoshop, Illustrator, Premiere Pro), Blender 3D, Microsoft Office (Word, Excel, PowerPoint)</w:t>
+      </w:pPr>
+      <w:r>
+        <w:rPr>
+          <w:rFonts w:ascii="HelveticaNowDisplay Regular" w:hAnsi="HelveticaNowDisplay Regular" w:cs="HelveticaNowDisplay Regular"/>
+          <w:lang w:val="en" w:eastAsia="en"/>
+        </w:rPr>
+        <w:t>Supported a $500M highway project (Corridor H) by performing quantity calculations and ensuring compliance with government review processes.</w:t>
+      </w:r>
+    </w:p>
+    <w:p>
+      <w:pPr>
+        <w:pStyle w:val="li"/>
+        <w:numPr>
+          <w:ilvl w:val="0"/>
+          <w:numId w:val="7"/>
+        </w:numPr>
+        <w:spacing w:line="259" w:lineRule="auto"/>
+        <w:ind w:hanging="216"/>
+        <w:rPr>
+          <w:rFonts w:ascii="HelveticaNowDisplay Regular" w:hAnsi="HelveticaNowDisplay Regular" w:cs="HelveticaNowDisplay Regular"/>
+          <w:lang w:val="en" w:eastAsia="en"/>
+        </w:rPr>
+      </w:pPr>
+      <w:r>
+        <w:rPr>
+          <w:rFonts w:ascii="HelveticaNowDisplay Regular" w:hAnsi="HelveticaNowDisplay Regular" w:cs="HelveticaNowDisplay Regular"/>
+          <w:lang w:eastAsia="en"/>
+        </w:rPr>
+        <w:t>Collaborated with structural engineers and agency staff on bridge alignment alternatives and participated in field inspections, gaining exposure to public-sector project delivery from design through construction.</w:t>
+      </w:r>
+    </w:p>
+    <w:p>
+      <w:pPr>
+        <w:pStyle w:val="li"/>
+        <w:spacing w:line="259" w:lineRule="auto"/>
+        <w:rPr>
+          <w:rFonts w:ascii="Helvetica CE" w:hAnsi="Helvetica CE"/>
+          <w:lang w:val="en" w:eastAsia="en"/>
+        </w:rPr>
+      </w:pPr>
+    </w:p>
+    <w:p>
+      <w:pPr>
+        <w:pStyle w:val="li"/>
+        <w:spacing w:line="264" w:lineRule="auto"/>
+        <w:rPr>
+          <w:rFonts w:ascii="Helvetica CE" w:hAnsi="Helvetica CE"/>
+          <w:lang w:val="en" w:eastAsia="en"/>
+        </w:rPr>
+      </w:pPr>
+      <w:r>
+        <w:rPr>
+          <w:rFonts w:ascii="HelveticaNowDisplay Bold" w:hAnsi="HelveticaNowDisplay Bold" w:cs="HelveticaNowDisplay Bold"/>
+          <w:lang w:val="en" w:eastAsia="en"/>
+        </w:rPr>
+        <w:t>Traffic Analysis</w:t>
+      </w:r>
+      <w:r>
+        <w:rPr>
+          <w:rFonts w:ascii="HelveticaNowDisplay Bold" w:hAnsi="HelveticaNowDisplay Bold" w:cs="HelveticaNowDisplay Bold"/>
+          <w:lang w:val="en" w:eastAsia="en"/>
+        </w:rPr>
+        <w:t xml:space="preserve"> Project</w:t>
+      </w:r>
+      <w:r>
+        <w:rPr>
+          <w:rFonts w:ascii="HelveticaNowDisplay Bold" w:hAnsi="HelveticaNowDisplay Bold" w:cs="HelveticaNowDisplay Bold"/>
+          <w:lang w:val="en" w:eastAsia="en"/>
+        </w:rPr>
+        <w:t>—Traffic Capacity Analysis</w:t>
+      </w:r>
+      <w:r>
+        <w:rPr>
+          <w:rFonts w:ascii="HelveticaNowDisplay Regular" w:hAnsi="HelveticaNowDisplay Regular" w:cs="HelveticaNowDisplay Regular"/>
+          <w:lang w:val="en" w:eastAsia="en"/>
+        </w:rPr>
+        <w:t xml:space="preserve">, </w:t>
+      </w:r>
+      <w:r>
+        <w:rPr>
+          <w:rFonts w:ascii="HelveticaNowDisplay Regular" w:hAnsi="HelveticaNowDisplay Regular" w:cs="HelveticaNowDisplay Regular"/>
+          <w:lang w:val="en" w:eastAsia="en"/>
+        </w:rPr>
+        <w:t>(Fall 2025)</w:t>
+      </w:r>
+    </w:p>
+    <w:p>
+      <w:pPr>
+        <w:pStyle w:val="li"/>
+        <w:numPr>
+          <w:ilvl w:val="0"/>
+          <w:numId w:val="7"/>
+        </w:numPr>
+        <w:spacing w:line="259" w:lineRule="auto"/>
+        <w:ind w:hanging="216"/>
+        <w:rPr>
+          <w:rFonts w:ascii="HelveticaNowDisplay Regular" w:hAnsi="HelveticaNowDisplay Regular" w:cs="HelveticaNowDisplay Regular"/>
+          <w:lang w:val="en" w:eastAsia="en"/>
+        </w:rPr>
+      </w:pPr>
+      <w:r>
+        <w:rPr>
+          <w:rFonts w:ascii="HelveticaNowDisplay Regular" w:hAnsi="HelveticaNowDisplay Regular" w:cs="HelveticaNowDisplay Regular"/>
+          <w:lang w:val="en" w:eastAsia="en"/>
+        </w:rPr>
+        <w:t>Built an interactive traffic capacity analysis tool to model roadway performance and congestion.</w:t>
+      </w:r>
+    </w:p>
+    <w:p>
+      <w:pPr>
+        <w:pStyle w:val="li"/>
+        <w:numPr>
+          <w:ilvl w:val="0"/>
+          <w:numId w:val="7"/>
+        </w:numPr>
+        <w:spacing w:line="259" w:lineRule="auto"/>
+        <w:ind w:hanging="216"/>
+        <w:rPr>
+          <w:rFonts w:ascii="HelveticaNowDisplay Regular" w:hAnsi="HelveticaNowDisplay Regular" w:cs="HelveticaNowDisplay Regular"/>
+          <w:lang w:val="en" w:eastAsia="en"/>
+        </w:rPr>
+      </w:pPr>
+      <w:r>
+        <w:rPr>
+          <w:rFonts w:ascii="HelveticaNowDisplay Regular" w:hAnsi="HelveticaNowDisplay Regular" w:cs="HelveticaNowDisplay Regular"/>
+          <w:lang w:val="en" w:eastAsia="en"/>
+        </w:rPr>
+        <w:t>Implemented the tool in JavaScript with WebGL rendering</w:t>
+      </w:r>
+      <w:r>
+        <w:rPr>
+          <w:rFonts w:ascii="HelveticaNowDisplay Regular" w:hAnsi="HelveticaNowDisplay Regular" w:cs="HelveticaNowDisplay Regular"/>
+          <w:lang w:val="en" w:eastAsia="en"/>
+        </w:rPr>
+        <w:t xml:space="preserve"> </w:t>
+      </w:r>
+      <w:r>
+        <w:rPr>
+          <w:rFonts w:ascii="HelveticaNowDisplay Regular" w:hAnsi="HelveticaNowDisplay Regular" w:cs="HelveticaNowDisplay Regular"/>
+          <w:lang w:val="en" w:eastAsia="en"/>
+        </w:rPr>
+        <w:t>to enable faster computation, improved visualization, and greater customization in a web-based interface.</w:t>
+      </w:r>
+    </w:p>
+    <w:p>
+      <w:pPr>
+        <w:pStyle w:val="li"/>
+        <w:numPr>
+          <w:ilvl w:val="0"/>
+          <w:numId w:val="7"/>
+        </w:numPr>
+        <w:spacing w:line="259" w:lineRule="auto"/>
+        <w:ind w:hanging="216"/>
+        <w:rPr>
+          <w:rFonts w:ascii="HelveticaNowDisplay Regular" w:hAnsi="HelveticaNowDisplay Regular" w:cs="HelveticaNowDisplay Regular"/>
+          <w:lang w:val="en" w:eastAsia="en"/>
+        </w:rPr>
+      </w:pPr>
+      <w:r>
+        <w:rPr>
+          <w:rFonts w:ascii="HelveticaNowDisplay Regular" w:hAnsi="HelveticaNowDisplay Regular" w:cs="HelveticaNowDisplay Regular"/>
+          <w:lang w:val="en" w:eastAsia="en"/>
+        </w:rPr>
+        <w:t>Applied transportation flow theory concepts (shockwave analysis, microscopic/microscopic models) to simulate real-world roadway operations.</w:t>
+      </w:r>
+    </w:p>
+    <w:p>
+      <w:pPr>
+        <w:pStyle w:val="Heading2"/>
+        <w:keepNext w:val="0"/>
+        <w:keepLines w:val="0"/>
+        <w:spacing w:before="299"/>
+        <w:rPr>
+          <w:rFonts w:ascii="Helvetica CE" w:hAnsi="Helvetica CE"/>
+          <w:lang w:val="en" w:eastAsia="en"/>
+        </w:rPr>
+      </w:pPr>
+      <w:r>
+        <w:rPr>
+          <w:rFonts w:ascii="HelveticaNowDisplay Bold" w:eastAsia="Arial" w:hAnsi="HelveticaNowDisplay Bold" w:cs="HelveticaNowDisplay Bold"/>
+          <w:lang w:val="en" w:eastAsia="en"/>
+        </w:rPr>
+        <w:t>Skills</w:t>
+      </w:r>
+    </w:p>
+    <w:p>
+      <w:pPr>
+        <w:pStyle w:val="li"/>
+        <w:numPr>
+          <w:ilvl w:val="0"/>
+          <w:numId w:val="7"/>
+        </w:numPr>
+        <w:spacing w:line="259" w:lineRule="auto"/>
+        <w:ind w:hanging="216"/>
+        <w:rPr>
+          <w:rFonts w:ascii="HelveticaNowDisplay Regular" w:hAnsi="HelveticaNowDisplay Regular" w:cs="HelveticaNowDisplay Regular"/>
+          <w:lang w:val="en" w:eastAsia="en"/>
+        </w:rPr>
+      </w:pPr>
+      <w:r>
+        <w:rPr>
+          <w:rFonts w:ascii="HelveticaNowDisplay Regular" w:hAnsi="HelveticaNowDisplay Regular" w:cs="HelveticaNowDisplay Regular"/>
+          <w:lang w:val="en" w:eastAsia="en"/>
+        </w:rPr>
+        <w:t>Bentley O</w:t>
+      </w:r>
+      <w:proofErr w:type="spellStart"/>
+      <w:r>
+        <w:rPr>
+          <w:rFonts w:ascii="HelveticaNowDisplay Regular" w:hAnsi="HelveticaNowDisplay Regular" w:cs="HelveticaNowDisplay Regular"/>
+          <w:lang w:val="en" w:eastAsia="en"/>
+        </w:rPr>
+        <w:t>penRoads</w:t>
+      </w:r>
+      <w:proofErr w:type="spellEnd"/>
+      <w:r>
+        <w:rPr>
+          <w:rFonts w:ascii="HelveticaNowDisplay Regular" w:hAnsi="HelveticaNowDisplay Regular" w:cs="HelveticaNowDisplay Regular"/>
+          <w:lang w:val="en" w:eastAsia="en"/>
+        </w:rPr>
+        <w:t xml:space="preserve">, Bentley MicroStation, Bentley </w:t>
+      </w:r>
+      <w:proofErr w:type="spellStart"/>
+      <w:r>
+        <w:rPr>
+          <w:rFonts w:ascii="HelveticaNowDisplay Regular" w:hAnsi="HelveticaNowDisplay Regular" w:cs="HelveticaNowDisplay Regular"/>
+          <w:lang w:val="en" w:eastAsia="en"/>
+        </w:rPr>
+        <w:t>SignCAD</w:t>
+      </w:r>
+      <w:proofErr w:type="spellEnd"/>
+      <w:r>
+        <w:rPr>
+          <w:rFonts w:ascii="HelveticaNowDisplay Regular" w:hAnsi="HelveticaNowDisplay Regular" w:cs="HelveticaNowDisplay Regular"/>
+          <w:lang w:val="en" w:eastAsia="en"/>
+        </w:rPr>
+        <w:t xml:space="preserve">, PTV </w:t>
+      </w:r>
+      <w:proofErr w:type="spellStart"/>
+      <w:r>
+        <w:rPr>
+          <w:rFonts w:ascii="HelveticaNowDisplay Regular" w:hAnsi="HelveticaNowDisplay Regular" w:cs="HelveticaNowDisplay Regular"/>
+          <w:lang w:val="en" w:eastAsia="en"/>
+        </w:rPr>
+        <w:t>Vissim</w:t>
+      </w:r>
+      <w:proofErr w:type="spellEnd"/>
+      <w:r>
+        <w:rPr>
+          <w:rFonts w:ascii="HelveticaNowDisplay Regular" w:hAnsi="HelveticaNowDisplay Regular" w:cs="HelveticaNowDisplay Regular"/>
+          <w:lang w:val="en" w:eastAsia="en"/>
+        </w:rPr>
+        <w:t>, Siemens NX, SolidWorks, BIM Modelling</w:t>
+      </w:r>
+    </w:p>
+    <w:p>
+      <w:pPr>
+        <w:pStyle w:val="li"/>
+        <w:numPr>
+          <w:ilvl w:val="0"/>
+          <w:numId w:val="7"/>
+        </w:numPr>
+        <w:spacing w:line="259" w:lineRule="auto"/>
+        <w:ind w:hanging="216"/>
+        <w:rPr>
+          <w:rFonts w:ascii="HelveticaNowDisplay Regular" w:hAnsi="HelveticaNowDisplay Regular" w:cs="HelveticaNowDisplay Regular"/>
+          <w:lang w:val="en" w:eastAsia="en"/>
+        </w:rPr>
+      </w:pPr>
+      <w:r>
+        <w:rPr>
+          <w:rFonts w:ascii="HelveticaNowDisplay Regular" w:hAnsi="HelveticaNowDisplay Regular" w:cs="HelveticaNowDisplay Regular"/>
+          <w:lang w:val="en" w:eastAsia="en"/>
+        </w:rPr>
+        <w:t>Leadership, Communication, Documentation, Fast-Learner</w:t>
+      </w:r>
+      <w:r>
+        <w:rPr>
+          <w:rFonts w:ascii="HelveticaNowDisplay Regular" w:hAnsi="HelveticaNowDisplay Regular" w:cs="HelveticaNowDisplay Regular"/>
+          <w:lang w:val="en" w:eastAsia="en"/>
+        </w:rPr>
+        <w:t>, Attention to Detail</w:t>
+      </w:r>
+    </w:p>
+    <w:p>
+      <w:pPr>
+        <w:pStyle w:val="li"/>
+        <w:numPr>
+          <w:ilvl w:val="0"/>
+          <w:numId w:val="7"/>
+        </w:numPr>
+        <w:spacing w:line="259" w:lineRule="auto"/>
+        <w:ind w:hanging="216"/>
+        <w:rPr>
+          <w:rFonts w:ascii="HelveticaNowDisplay Regular" w:hAnsi="HelveticaNowDisplay Regular" w:cs="HelveticaNowDisplay Regular"/>
+          <w:lang w:val="en" w:eastAsia="en"/>
+        </w:rPr>
+      </w:pPr>
+      <w:r>
+        <w:rPr>
+          <w:rFonts w:ascii="HelveticaNowDisplay Regular" w:hAnsi="HelveticaNowDisplay Regular" w:cs="HelveticaNowDisplay Regular"/>
+          <w:lang w:val="en" w:eastAsia="en"/>
+        </w:rPr>
+        <w:t>Python, R, Java, C++, Java</w:t>
+      </w:r>
+      <w:r>
+        <w:rPr>
+          <w:rFonts w:ascii="HelveticaNowDisplay Regular" w:hAnsi="HelveticaNowDisplay Regular" w:cs="HelveticaNowDisplay Regular"/>
+          <w:lang w:val="en" w:eastAsia="en"/>
+        </w:rPr>
+        <w:t>S</w:t>
+      </w:r>
+      <w:r>
+        <w:rPr>
+          <w:rFonts w:ascii="HelveticaNowDisplay Regular" w:hAnsi="HelveticaNowDisplay Regular" w:cs="HelveticaNowDisplay Regular"/>
+          <w:lang w:val="en" w:eastAsia="en"/>
+        </w:rPr>
+        <w:t>cript, HTML/CSS, PHP, MySQL</w:t>
+      </w:r>
+    </w:p>
+    <w:p>
+      <w:pPr>
+        <w:pStyle w:val="Heading2"/>
+        <w:keepNext w:val="0"/>
+        <w:keepLines w:val="0"/>
+        <w:spacing w:before="299"/>
+        <w:rPr>
+          <w:rFonts w:ascii="HelveticaNowDisplay Bold" w:hAnsi="HelveticaNowDisplay Bold" w:cs="HelveticaNowDisplay Bold"/>
+          <w:lang w:val="en" w:eastAsia="en"/>
+        </w:rPr>
+      </w:pPr>
+      <w:r>
+        <w:rPr>
+          <w:rFonts w:ascii="HelveticaNowDisplay Bold" w:eastAsia="Arial" w:hAnsi="HelveticaNowDisplay Bold" w:cs="HelveticaNowDisplay Bold"/>
+          <w:lang w:val="en" w:eastAsia="en"/>
+        </w:rPr>
+        <w:t>Education</w:t>
+      </w:r>
+    </w:p>
+    <w:p>
+      <w:pPr>
+        <w:pStyle w:val="li"/>
+        <w:spacing w:line="259" w:lineRule="auto"/>
+        <w:rPr>
+          <w:rFonts w:ascii="HelveticaNowDisplay Regular" w:hAnsi="HelveticaNowDisplay Regular" w:cs="HelveticaNowDisplay Regular"/>
+          <w:lang w:val="en" w:eastAsia="en"/>
+        </w:rPr>
+      </w:pPr>
+      <w:r>
+        <w:rPr>
+          <w:rFonts w:ascii="HelveticaNowDisplay Regular" w:hAnsi="HelveticaNowDisplay Regular" w:cs="HelveticaNowDisplay Regular"/>
+          <w:lang w:val="en" w:eastAsia="en"/>
+        </w:rPr>
+        <w:t xml:space="preserve">Bachelor of Science, </w:t>
+      </w:r>
+      <w:r>
+        <w:rPr>
+          <w:rFonts w:ascii="HelveticaNowDisplay Bold" w:hAnsi="HelveticaNowDisplay Bold" w:cs="HelveticaNowDisplay Bold"/>
+          <w:lang w:val="en" w:eastAsia="en"/>
+        </w:rPr>
+        <w:t>Civil Engineering</w:t>
+      </w:r>
+      <w:r>
+        <w:rPr>
+          <w:rFonts w:ascii="HelveticaNowDisplay Regular" w:hAnsi="HelveticaNowDisplay Regular" w:cs="HelveticaNowDisplay Regular"/>
+          <w:lang w:val="en" w:eastAsia="en"/>
+        </w:rPr>
+        <w:t>,</w:t>
+      </w:r>
+    </w:p>
+    <w:p>
+      <w:pPr>
+        <w:pStyle w:val="li"/>
+        <w:spacing w:line="259" w:lineRule="auto"/>
+        <w:rPr>
+          <w:rFonts w:ascii="HelveticaNowDisplay Regular" w:hAnsi="HelveticaNowDisplay Regular" w:cs="HelveticaNowDisplay Regular"/>
+          <w:lang w:val="en" w:eastAsia="en"/>
+        </w:rPr>
+      </w:pPr>
+      <w:r>
+        <w:rPr>
+          <w:rFonts w:ascii="HelveticaNowDisplay Regular" w:hAnsi="HelveticaNowDisplay Regular" w:cs="HelveticaNowDisplay Regular"/>
+          <w:lang w:val="en" w:eastAsia="en"/>
+        </w:rPr>
+        <w:t xml:space="preserve">Minor in </w:t>
+      </w:r>
+      <w:r>
+        <w:rPr>
+          <w:rFonts w:ascii="HelveticaNowDisplay Bold" w:hAnsi="HelveticaNowDisplay Bold" w:cs="HelveticaNowDisplay Bold"/>
+          <w:lang w:val="en" w:eastAsia="en"/>
+        </w:rPr>
+        <w:t>Computer Science</w:t>
+      </w:r>
+    </w:p>
+    <w:p>
+      <w:pPr>
+        <w:pStyle w:val="li"/>
+        <w:spacing w:line="259" w:lineRule="auto"/>
+        <w:rPr>
+          <w:rFonts w:ascii="HelveticaNowDisplay Regular" w:hAnsi="HelveticaNowDisplay Regular" w:cs="HelveticaNowDisplay Regular"/>
+          <w:lang w:val="en" w:eastAsia="en"/>
+        </w:rPr>
+      </w:pPr>
+      <w:r>
+        <w:rPr>
+          <w:rFonts w:ascii="HelveticaNowDisplay Regular" w:hAnsi="HelveticaNowDisplay Regular" w:cs="HelveticaNowDisplay Regular"/>
+          <w:lang w:val="en" w:eastAsia="en"/>
+        </w:rPr>
+        <w:t xml:space="preserve"> University of Illinois Urbana-Champaign (Expected </w:t>
+      </w:r>
+      <w:r>
+        <w:rPr>
+          <w:rFonts w:ascii="HelveticaNowDisplay Regular" w:hAnsi="HelveticaNowDisplay Regular" w:cs="HelveticaNowDisplay Regular"/>
+          <w:lang w:val="en" w:eastAsia="en"/>
+        </w:rPr>
+        <w:t>December</w:t>
+      </w:r>
+      <w:r>
+        <w:rPr>
+          <w:rFonts w:ascii="HelveticaNowDisplay Regular" w:hAnsi="HelveticaNowDisplay Regular" w:cs="HelveticaNowDisplay Regular"/>
+          <w:lang w:val="en" w:eastAsia="en"/>
+        </w:rPr>
+        <w:t xml:space="preserve"> 2026)</w:t>
+      </w:r>
+    </w:p>
+    <w:p>
+      <w:pPr>
+        <w:pStyle w:val="li"/>
+        <w:numPr>
+          <w:ilvl w:val="0"/>
+          <w:numId w:val="7"/>
+        </w:numPr>
+        <w:spacing w:line="259" w:lineRule="auto"/>
+        <w:ind w:hanging="216"/>
+        <w:rPr>
+          <w:rFonts w:ascii="HelveticaNowDisplay Regular" w:hAnsi="HelveticaNowDisplay Regular" w:cs="HelveticaNowDisplay Regular"/>
+          <w:lang w:val="en" w:eastAsia="en"/>
+        </w:rPr>
+      </w:pPr>
+      <w:r>
+        <w:rPr>
+          <w:rFonts w:ascii="HelveticaNowDisplay Regular" w:hAnsi="HelveticaNowDisplay Regular" w:cs="HelveticaNowDisplay Regular"/>
+          <w:lang w:val="en" w:eastAsia="en"/>
+        </w:rPr>
+        <w:t>Civil Engineering GPA</w:t>
+      </w:r>
+      <w:r>
+        <w:rPr>
+          <w:rFonts w:ascii="HelveticaNowDisplay Regular" w:hAnsi="HelveticaNowDisplay Regular" w:cs="HelveticaNowDisplay Regular"/>
+          <w:lang w:val="en" w:eastAsia="en"/>
+        </w:rPr>
+        <w:t>: 3.</w:t>
+      </w:r>
+      <w:r>
+        <w:rPr>
+          <w:rFonts w:ascii="HelveticaNowDisplay Regular" w:hAnsi="HelveticaNowDisplay Regular" w:cs="HelveticaNowDisplay Regular"/>
+          <w:lang w:val="en" w:eastAsia="en"/>
+        </w:rPr>
+        <w:t>53</w:t>
       </w:r>
     </w:p>
     <w:sectPr>
       <w:pgSz w:w="12240" w:h="15840"/>
-      <w:pgMar w:top="720" w:right="720" w:bottom="720" w:left="720" w:header="720" w:footer="720" w:gutter="0"/>
+      <w:pgMar w:top="576" w:right="720" w:bottom="720" w:left="720" w:header="720" w:footer="720" w:gutter="0"/>
       <w:cols w:space="720"/>
       <w:docGrid w:linePitch="326"/>
     </w:sectPr>
@@ -749,7 +867,7 @@
 </file>
 
 <file path=word/endnotes.xml><?xml version="1.0" encoding="utf-8"?>
-<w:endnotes xmlns:wpc="http://schemas.microsoft.com/office/word/2010/wordprocessingCanvas" xmlns:cx="http://schemas.microsoft.com/office/drawing/2014/chartex" xmlns:cx1="http://schemas.microsoft.com/office/drawing/2015/9/8/chartex" xmlns:cx2="http://schemas.microsoft.com/office/drawing/2015/10/21/chartex" xmlns:cx3="http://schemas.microsoft.com/office/drawing/2016/5/9/chartex" xmlns:cx4="http://schemas.microsoft.com/office/drawing/2016/5/10/chartex" xmlns:cx5="http://schemas.microsoft.com/office/drawing/2016/5/11/chartex" xmlns:cx6="http://schemas.microsoft.com/office/drawing/2016/5/12/chartex" xmlns:cx7="http://schemas.microsoft.com/office/drawing/2016/5/13/chartex" xmlns:cx8="http://schemas.microsoft.com/office/drawing/2016/5/14/chartex" xmlns:mc="http://schemas.openxmlformats.org/markup-compatibility/2006" xmlns:aink="http://schemas.microsoft.com/office/drawing/2016/ink" xmlns:am3d="http://schemas.microsoft.com/office/drawing/2017/model3d" xmlns:o="urn:schemas-microsoft-com:office:office" xmlns:oel="http://schemas.microsoft.com/office/2019/extlst" xmlns:r="http://schemas.openxmlformats.org/officeDocument/2006/relationships" xmlns:m="http://schemas.openxmlformats.org/officeDocument/2006/math" xmlns:v="urn:schemas-microsoft-com:vml" xmlns:wp14="http://schemas.microsoft.com/office/word/2010/wordprocessingDrawing" xmlns:wp="http://schemas.openxmlformats.org/drawingml/2006/wordprocessingDrawing" xmlns:w10="urn:schemas-microsoft-com:office:word" xmlns:w="http://schemas.openxmlformats.org/wordprocessingml/2006/main" xmlns:w14="http://schemas.microsoft.com/office/word/2010/wordml" xmlns:w15="http://schemas.microsoft.com/office/word/2012/wordml" xmlns:w16cex="http://schemas.microsoft.com/office/word/2018/wordml/cex" xmlns:w16cid="http://schemas.microsoft.com/office/word/2016/wordml/cid" xmlns:w16="http://schemas.microsoft.com/office/word/2018/wordml" xmlns:w16sdtdh="http://schemas.microsoft.com/office/word/2020/wordml/sdtdatahash" xmlns:w16se="http://schemas.microsoft.com/office/word/2015/wordml/symex" xmlns:wpg="http://schemas.microsoft.com/office/word/2010/wordprocessingGroup" xmlns:wpi="http://schemas.microsoft.com/office/word/2010/wordprocessingInk" xmlns:wne="http://schemas.microsoft.com/office/word/2006/wordml" xmlns:wps="http://schemas.microsoft.com/office/word/2010/wordprocessingShape" mc:Ignorable="w14 w15 w16se w16cid w16 w16cex w16sdtdh wp14">
+<w:endnotes xmlns:wpc="http://schemas.microsoft.com/office/word/2010/wordprocessingCanvas" xmlns:cx="http://schemas.microsoft.com/office/drawing/2014/chartex" xmlns:cx1="http://schemas.microsoft.com/office/drawing/2015/9/8/chartex" xmlns:cx2="http://schemas.microsoft.com/office/drawing/2015/10/21/chartex" xmlns:cx3="http://schemas.microsoft.com/office/drawing/2016/5/9/chartex" xmlns:cx4="http://schemas.microsoft.com/office/drawing/2016/5/10/chartex" xmlns:cx5="http://schemas.microsoft.com/office/drawing/2016/5/11/chartex" xmlns:cx6="http://schemas.microsoft.com/office/drawing/2016/5/12/chartex" xmlns:cx7="http://schemas.microsoft.com/office/drawing/2016/5/13/chartex" xmlns:cx8="http://schemas.microsoft.com/office/drawing/2016/5/14/chartex" xmlns:mc="http://schemas.openxmlformats.org/markup-compatibility/2006" xmlns:aink="http://schemas.microsoft.com/office/drawing/2016/ink" xmlns:am3d="http://schemas.microsoft.com/office/drawing/2017/model3d" xmlns:o="urn:schemas-microsoft-com:office:office" xmlns:oel="http://schemas.microsoft.com/office/2019/extlst" xmlns:r="http://schemas.openxmlformats.org/officeDocument/2006/relationships" xmlns:m="http://schemas.openxmlformats.org/officeDocument/2006/math" xmlns:v="urn:schemas-microsoft-com:vml" xmlns:wp14="http://schemas.microsoft.com/office/word/2010/wordprocessingDrawing" xmlns:wp="http://schemas.openxmlformats.org/drawingml/2006/wordprocessingDrawing" xmlns:w10="urn:schemas-microsoft-com:office:word" xmlns:w="http://schemas.openxmlformats.org/wordprocessingml/2006/main" xmlns:w14="http://schemas.microsoft.com/office/word/2010/wordml" xmlns:w15="http://schemas.microsoft.com/office/word/2012/wordml" xmlns:w16cex="http://schemas.microsoft.com/office/word/2018/wordml/cex" xmlns:w16cid="http://schemas.microsoft.com/office/word/2016/wordml/cid" xmlns:w16="http://schemas.microsoft.com/office/word/2018/wordml" xmlns:w16du="http://schemas.microsoft.com/office/word/2023/wordml/word16du" xmlns:w16sdtdh="http://schemas.microsoft.com/office/word/2020/wordml/sdtdatahash" xmlns:w16sdtfl="http://schemas.microsoft.com/office/word/2024/wordml/sdtformatlock" xmlns:w16se="http://schemas.microsoft.com/office/word/2015/wordml/symex" xmlns:wpg="http://schemas.microsoft.com/office/word/2010/wordprocessingGroup" xmlns:wpi="http://schemas.microsoft.com/office/word/2010/wordprocessingInk" xmlns:wne="http://schemas.microsoft.com/office/word/2006/wordml" xmlns:wps="http://schemas.microsoft.com/office/word/2010/wordprocessingShape" mc:Ignorable="w14 w15 w16se w16cid w16 w16cex w16sdtdh w16sdtfl w16du wp14">
   <w:endnote w:type="separator" w:id="-1">
     <w:p>
       <w:r>
@@ -768,7 +886,7 @@
 </file>
 
 <file path=word/footnotes.xml><?xml version="1.0" encoding="utf-8"?>
-<w:footnotes xmlns:wpc="http://schemas.microsoft.com/office/word/2010/wordprocessingCanvas" xmlns:cx="http://schemas.microsoft.com/office/drawing/2014/chartex" xmlns:cx1="http://schemas.microsoft.com/office/drawing/2015/9/8/chartex" xmlns:cx2="http://schemas.microsoft.com/office/drawing/2015/10/21/chartex" xmlns:cx3="http://schemas.microsoft.com/office/drawing/2016/5/9/chartex" xmlns:cx4="http://schemas.microsoft.com/office/drawing/2016/5/10/chartex" xmlns:cx5="http://schemas.microsoft.com/office/drawing/2016/5/11/chartex" xmlns:cx6="http://schemas.microsoft.com/office/drawing/2016/5/12/chartex" xmlns:cx7="http://schemas.microsoft.com/office/drawing/2016/5/13/chartex" xmlns:cx8="http://schemas.microsoft.com/office/drawing/2016/5/14/chartex" xmlns:mc="http://schemas.openxmlformats.org/markup-compatibility/2006" xmlns:aink="http://schemas.microsoft.com/office/drawing/2016/ink" xmlns:am3d="http://schemas.microsoft.com/office/drawing/2017/model3d" xmlns:o="urn:schemas-microsoft-com:office:office" xmlns:oel="http://schemas.microsoft.com/office/2019/extlst" xmlns:r="http://schemas.openxmlformats.org/officeDocument/2006/relationships" xmlns:m="http://schemas.openxmlformats.org/officeDocument/2006/math" xmlns:v="urn:schemas-microsoft-com:vml" xmlns:wp14="http://schemas.microsoft.com/office/word/2010/wordprocessingDrawing" xmlns:wp="http://schemas.openxmlformats.org/drawingml/2006/wordprocessingDrawing" xmlns:w10="urn:schemas-microsoft-com:office:word" xmlns:w="http://schemas.openxmlformats.org/wordprocessingml/2006/main" xmlns:w14="http://schemas.microsoft.com/office/word/2010/wordml" xmlns:w15="http://schemas.microsoft.com/office/word/2012/wordml" xmlns:w16cex="http://schemas.microsoft.com/office/word/2018/wordml/cex" xmlns:w16cid="http://schemas.microsoft.com/office/word/2016/wordml/cid" xmlns:w16="http://schemas.microsoft.com/office/word/2018/wordml" xmlns:w16sdtdh="http://schemas.microsoft.com/office/word/2020/wordml/sdtdatahash" xmlns:w16se="http://schemas.microsoft.com/office/word/2015/wordml/symex" xmlns:wpg="http://schemas.microsoft.com/office/word/2010/wordprocessingGroup" xmlns:wpi="http://schemas.microsoft.com/office/word/2010/wordprocessingInk" xmlns:wne="http://schemas.microsoft.com/office/word/2006/wordml" xmlns:wps="http://schemas.microsoft.com/office/word/2010/wordprocessingShape" mc:Ignorable="w14 w15 w16se w16cid w16 w16cex w16sdtdh wp14">
+<w:footnotes xmlns:wpc="http://schemas.microsoft.com/office/word/2010/wordprocessingCanvas" xmlns:cx="http://schemas.microsoft.com/office/drawing/2014/chartex" xmlns:cx1="http://schemas.microsoft.com/office/drawing/2015/9/8/chartex" xmlns:cx2="http://schemas.microsoft.com/office/drawing/2015/10/21/chartex" xmlns:cx3="http://schemas.microsoft.com/office/drawing/2016/5/9/chartex" xmlns:cx4="http://schemas.microsoft.com/office/drawing/2016/5/10/chartex" xmlns:cx5="http://schemas.microsoft.com/office/drawing/2016/5/11/chartex" xmlns:cx6="http://schemas.microsoft.com/office/drawing/2016/5/12/chartex" xmlns:cx7="http://schemas.microsoft.com/office/drawing/2016/5/13/chartex" xmlns:cx8="http://schemas.microsoft.com/office/drawing/2016/5/14/chartex" xmlns:mc="http://schemas.openxmlformats.org/markup-compatibility/2006" xmlns:aink="http://schemas.microsoft.com/office/drawing/2016/ink" xmlns:am3d="http://schemas.microsoft.com/office/drawing/2017/model3d" xmlns:o="urn:schemas-microsoft-com:office:office" xmlns:oel="http://schemas.microsoft.com/office/2019/extlst" xmlns:r="http://schemas.openxmlformats.org/officeDocument/2006/relationships" xmlns:m="http://schemas.openxmlformats.org/officeDocument/2006/math" xmlns:v="urn:schemas-microsoft-com:vml" xmlns:wp14="http://schemas.microsoft.com/office/word/2010/wordprocessingDrawing" xmlns:wp="http://schemas.openxmlformats.org/drawingml/2006/wordprocessingDrawing" xmlns:w10="urn:schemas-microsoft-com:office:word" xmlns:w="http://schemas.openxmlformats.org/wordprocessingml/2006/main" xmlns:w14="http://schemas.microsoft.com/office/word/2010/wordml" xmlns:w15="http://schemas.microsoft.com/office/word/2012/wordml" xmlns:w16cex="http://schemas.microsoft.com/office/word/2018/wordml/cex" xmlns:w16cid="http://schemas.microsoft.com/office/word/2016/wordml/cid" xmlns:w16="http://schemas.microsoft.com/office/word/2018/wordml" xmlns:w16du="http://schemas.microsoft.com/office/word/2023/wordml/word16du" xmlns:w16sdtdh="http://schemas.microsoft.com/office/word/2020/wordml/sdtdatahash" xmlns:w16sdtfl="http://schemas.microsoft.com/office/word/2024/wordml/sdtformatlock" xmlns:w16se="http://schemas.microsoft.com/office/word/2015/wordml/symex" xmlns:wpg="http://schemas.microsoft.com/office/word/2010/wordprocessingGroup" xmlns:wpi="http://schemas.microsoft.com/office/word/2010/wordprocessingInk" xmlns:wne="http://schemas.microsoft.com/office/word/2006/wordml" xmlns:wps="http://schemas.microsoft.com/office/word/2010/wordprocessingShape" mc:Ignorable="w14 w15 w16se w16cid w16 w16cex w16sdtdh w16sdtfl w16du wp14">
   <w:footnote w:type="separator" w:id="-1">
     <w:p>
       <w:r>
@@ -787,7 +905,7 @@
 </file>
 
 <file path=word/numbering.xml><?xml version="1.0" encoding="utf-8"?>
-<w:numbering xmlns:wpc="http://schemas.microsoft.com/office/word/2010/wordprocessingCanvas" xmlns:cx="http://schemas.microsoft.com/office/drawing/2014/chartex" xmlns:cx1="http://schemas.microsoft.com/office/drawing/2015/9/8/chartex" xmlns:cx2="http://schemas.microsoft.com/office/drawing/2015/10/21/chartex" xmlns:cx3="http://schemas.microsoft.com/office/drawing/2016/5/9/chartex" xmlns:cx4="http://schemas.microsoft.com/office/drawing/2016/5/10/chartex" xmlns:cx5="http://schemas.microsoft.com/office/drawing/2016/5/11/chartex" xmlns:cx6="http://schemas.microsoft.com/office/drawing/2016/5/12/chartex" xmlns:cx7="http://schemas.microsoft.com/office/drawing/2016/5/13/chartex" xmlns:cx8="http://schemas.microsoft.com/office/drawing/2016/5/14/chartex" xmlns:mc="http://schemas.openxmlformats.org/markup-compatibility/2006" xmlns:aink="http://schemas.microsoft.com/office/drawing/2016/ink" xmlns:am3d="http://schemas.microsoft.com/office/drawing/2017/model3d" xmlns:o="urn:schemas-microsoft-com:office:office" xmlns:oel="http://schemas.microsoft.com/office/2019/extlst" xmlns:r="http://schemas.openxmlformats.org/officeDocument/2006/relationships" xmlns:m="http://schemas.openxmlformats.org/officeDocument/2006/math" xmlns:v="urn:schemas-microsoft-com:vml" xmlns:wp14="http://schemas.microsoft.com/office/word/2010/wordprocessingDrawing" xmlns:wp="http://schemas.openxmlformats.org/drawingml/2006/wordprocessingDrawing" xmlns:w10="urn:schemas-microsoft-com:office:word" xmlns:w="http://schemas.openxmlformats.org/wordprocessingml/2006/main" xmlns:w14="http://schemas.microsoft.com/office/word/2010/wordml" xmlns:w15="http://schemas.microsoft.com/office/word/2012/wordml" xmlns:w16cex="http://schemas.microsoft.com/office/word/2018/wordml/cex" xmlns:w16cid="http://schemas.microsoft.com/office/word/2016/wordml/cid" xmlns:w16="http://schemas.microsoft.com/office/word/2018/wordml" xmlns:w16sdtdh="http://schemas.microsoft.com/office/word/2020/wordml/sdtdatahash" xmlns:w16se="http://schemas.microsoft.com/office/word/2015/wordml/symex" xmlns:wpg="http://schemas.microsoft.com/office/word/2010/wordprocessingGroup" xmlns:wpi="http://schemas.microsoft.com/office/word/2010/wordprocessingInk" xmlns:wne="http://schemas.microsoft.com/office/word/2006/wordml" xmlns:wps="http://schemas.microsoft.com/office/word/2010/wordprocessingShape" mc:Ignorable="w14 w15 w16se w16cid w16 w16cex w16sdtdh wp14">
+<w:numbering xmlns:wpc="http://schemas.microsoft.com/office/word/2010/wordprocessingCanvas" xmlns:cx="http://schemas.microsoft.com/office/drawing/2014/chartex" xmlns:cx1="http://schemas.microsoft.com/office/drawing/2015/9/8/chartex" xmlns:cx2="http://schemas.microsoft.com/office/drawing/2015/10/21/chartex" xmlns:cx3="http://schemas.microsoft.com/office/drawing/2016/5/9/chartex" xmlns:cx4="http://schemas.microsoft.com/office/drawing/2016/5/10/chartex" xmlns:cx5="http://schemas.microsoft.com/office/drawing/2016/5/11/chartex" xmlns:cx6="http://schemas.microsoft.com/office/drawing/2016/5/12/chartex" xmlns:cx7="http://schemas.microsoft.com/office/drawing/2016/5/13/chartex" xmlns:cx8="http://schemas.microsoft.com/office/drawing/2016/5/14/chartex" xmlns:mc="http://schemas.openxmlformats.org/markup-compatibility/2006" xmlns:aink="http://schemas.microsoft.com/office/drawing/2016/ink" xmlns:am3d="http://schemas.microsoft.com/office/drawing/2017/model3d" xmlns:o="urn:schemas-microsoft-com:office:office" xmlns:oel="http://schemas.microsoft.com/office/2019/extlst" xmlns:r="http://schemas.openxmlformats.org/officeDocument/2006/relationships" xmlns:m="http://schemas.openxmlformats.org/officeDocument/2006/math" xmlns:v="urn:schemas-microsoft-com:vml" xmlns:wp14="http://schemas.microsoft.com/office/word/2010/wordprocessingDrawing" xmlns:wp="http://schemas.openxmlformats.org/drawingml/2006/wordprocessingDrawing" xmlns:w10="urn:schemas-microsoft-com:office:word" xmlns:w="http://schemas.openxmlformats.org/wordprocessingml/2006/main" xmlns:w14="http://schemas.microsoft.com/office/word/2010/wordml" xmlns:w15="http://schemas.microsoft.com/office/word/2012/wordml" xmlns:w16cex="http://schemas.microsoft.com/office/word/2018/wordml/cex" xmlns:w16cid="http://schemas.microsoft.com/office/word/2016/wordml/cid" xmlns:w16="http://schemas.microsoft.com/office/word/2018/wordml" xmlns:w16du="http://schemas.microsoft.com/office/word/2023/wordml/word16du" xmlns:w16sdtdh="http://schemas.microsoft.com/office/word/2020/wordml/sdtdatahash" xmlns:w16sdtfl="http://schemas.microsoft.com/office/word/2024/wordml/sdtformatlock" xmlns:w16se="http://schemas.microsoft.com/office/word/2015/wordml/symex" xmlns:wpg="http://schemas.microsoft.com/office/word/2010/wordprocessingGroup" xmlns:wpi="http://schemas.microsoft.com/office/word/2010/wordprocessingInk" xmlns:wne="http://schemas.microsoft.com/office/word/2006/wordml" xmlns:wps="http://schemas.microsoft.com/office/word/2010/wordprocessingShape" mc:Ignorable="w14 w15 w16se w16cid w16 w16cex w16sdtdh w16sdtfl w16du wp14">
   <w:abstractNum w:abstractNumId="0" w15:restartNumberingAfterBreak="0">
     <w:nsid w:val="00000001"/>
     <w:multiLevelType w:val="hybridMultilevel"/>
@@ -1744,6 +1862,232 @@
       </w:pPr>
       <w:rPr>
         <w:rFonts w:ascii="Wingdings" w:hAnsi="Wingdings"/>
+      </w:rPr>
+    </w:lvl>
+  </w:abstractNum>
+  <w:abstractNum w:abstractNumId="7" w15:restartNumberingAfterBreak="0">
+    <w:nsid w:val="0DC72B90"/>
+    <w:multiLevelType w:val="hybridMultilevel"/>
+    <w:tmpl w:val="F9340420"/>
+    <w:lvl w:ilvl="0" w:tplc="04090001">
+      <w:start w:val="1"/>
+      <w:numFmt w:val="bullet"/>
+      <w:lvlText w:val=""/>
+      <w:lvlJc w:val="left"/>
+      <w:pPr>
+        <w:ind w:left="720" w:hanging="360"/>
+      </w:pPr>
+      <w:rPr>
+        <w:rFonts w:ascii="Symbol" w:hAnsi="Symbol" w:hint="default"/>
+      </w:rPr>
+    </w:lvl>
+    <w:lvl w:ilvl="1" w:tplc="04090003" w:tentative="1">
+      <w:start w:val="1"/>
+      <w:numFmt w:val="bullet"/>
+      <w:lvlText w:val="o"/>
+      <w:lvlJc w:val="left"/>
+      <w:pPr>
+        <w:ind w:left="1440" w:hanging="360"/>
+      </w:pPr>
+      <w:rPr>
+        <w:rFonts w:ascii="Courier New" w:hAnsi="Courier New" w:cs="Courier New" w:hint="default"/>
+      </w:rPr>
+    </w:lvl>
+    <w:lvl w:ilvl="2" w:tplc="04090005" w:tentative="1">
+      <w:start w:val="1"/>
+      <w:numFmt w:val="bullet"/>
+      <w:lvlText w:val=""/>
+      <w:lvlJc w:val="left"/>
+      <w:pPr>
+        <w:ind w:left="2160" w:hanging="360"/>
+      </w:pPr>
+      <w:rPr>
+        <w:rFonts w:ascii="Wingdings" w:hAnsi="Wingdings" w:hint="default"/>
+      </w:rPr>
+    </w:lvl>
+    <w:lvl w:ilvl="3" w:tplc="04090001" w:tentative="1">
+      <w:start w:val="1"/>
+      <w:numFmt w:val="bullet"/>
+      <w:lvlText w:val=""/>
+      <w:lvlJc w:val="left"/>
+      <w:pPr>
+        <w:ind w:left="2880" w:hanging="360"/>
+      </w:pPr>
+      <w:rPr>
+        <w:rFonts w:ascii="Symbol" w:hAnsi="Symbol" w:hint="default"/>
+      </w:rPr>
+    </w:lvl>
+    <w:lvl w:ilvl="4" w:tplc="04090003" w:tentative="1">
+      <w:start w:val="1"/>
+      <w:numFmt w:val="bullet"/>
+      <w:lvlText w:val="o"/>
+      <w:lvlJc w:val="left"/>
+      <w:pPr>
+        <w:ind w:left="3600" w:hanging="360"/>
+      </w:pPr>
+      <w:rPr>
+        <w:rFonts w:ascii="Courier New" w:hAnsi="Courier New" w:cs="Courier New" w:hint="default"/>
+      </w:rPr>
+    </w:lvl>
+    <w:lvl w:ilvl="5" w:tplc="04090005" w:tentative="1">
+      <w:start w:val="1"/>
+      <w:numFmt w:val="bullet"/>
+      <w:lvlText w:val=""/>
+      <w:lvlJc w:val="left"/>
+      <w:pPr>
+        <w:ind w:left="4320" w:hanging="360"/>
+      </w:pPr>
+      <w:rPr>
+        <w:rFonts w:ascii="Wingdings" w:hAnsi="Wingdings" w:hint="default"/>
+      </w:rPr>
+    </w:lvl>
+    <w:lvl w:ilvl="6" w:tplc="04090001" w:tentative="1">
+      <w:start w:val="1"/>
+      <w:numFmt w:val="bullet"/>
+      <w:lvlText w:val=""/>
+      <w:lvlJc w:val="left"/>
+      <w:pPr>
+        <w:ind w:left="5040" w:hanging="360"/>
+      </w:pPr>
+      <w:rPr>
+        <w:rFonts w:ascii="Symbol" w:hAnsi="Symbol" w:hint="default"/>
+      </w:rPr>
+    </w:lvl>
+    <w:lvl w:ilvl="7" w:tplc="04090003" w:tentative="1">
+      <w:start w:val="1"/>
+      <w:numFmt w:val="bullet"/>
+      <w:lvlText w:val="o"/>
+      <w:lvlJc w:val="left"/>
+      <w:pPr>
+        <w:ind w:left="5760" w:hanging="360"/>
+      </w:pPr>
+      <w:rPr>
+        <w:rFonts w:ascii="Courier New" w:hAnsi="Courier New" w:cs="Courier New" w:hint="default"/>
+      </w:rPr>
+    </w:lvl>
+    <w:lvl w:ilvl="8" w:tplc="04090005" w:tentative="1">
+      <w:start w:val="1"/>
+      <w:numFmt w:val="bullet"/>
+      <w:lvlText w:val=""/>
+      <w:lvlJc w:val="left"/>
+      <w:pPr>
+        <w:ind w:left="6480" w:hanging="360"/>
+      </w:pPr>
+      <w:rPr>
+        <w:rFonts w:ascii="Wingdings" w:hAnsi="Wingdings" w:hint="default"/>
+      </w:rPr>
+    </w:lvl>
+  </w:abstractNum>
+  <w:abstractNum w:abstractNumId="8" w15:restartNumberingAfterBreak="0">
+    <w:nsid w:val="25C35869"/>
+    <w:multiLevelType w:val="hybridMultilevel"/>
+    <w:tmpl w:val="E61432BA"/>
+    <w:lvl w:ilvl="0" w:tplc="04090001">
+      <w:start w:val="1"/>
+      <w:numFmt w:val="bullet"/>
+      <w:lvlText w:val=""/>
+      <w:lvlJc w:val="left"/>
+      <w:pPr>
+        <w:ind w:left="720" w:hanging="360"/>
+      </w:pPr>
+      <w:rPr>
+        <w:rFonts w:ascii="Symbol" w:hAnsi="Symbol" w:hint="default"/>
+      </w:rPr>
+    </w:lvl>
+    <w:lvl w:ilvl="1" w:tplc="04090003" w:tentative="1">
+      <w:start w:val="1"/>
+      <w:numFmt w:val="bullet"/>
+      <w:lvlText w:val="o"/>
+      <w:lvlJc w:val="left"/>
+      <w:pPr>
+        <w:ind w:left="1440" w:hanging="360"/>
+      </w:pPr>
+      <w:rPr>
+        <w:rFonts w:ascii="Courier New" w:hAnsi="Courier New" w:cs="Courier New" w:hint="default"/>
+      </w:rPr>
+    </w:lvl>
+    <w:lvl w:ilvl="2" w:tplc="04090005" w:tentative="1">
+      <w:start w:val="1"/>
+      <w:numFmt w:val="bullet"/>
+      <w:lvlText w:val=""/>
+      <w:lvlJc w:val="left"/>
+      <w:pPr>
+        <w:ind w:left="2160" w:hanging="360"/>
+      </w:pPr>
+      <w:rPr>
+        <w:rFonts w:ascii="Wingdings" w:hAnsi="Wingdings" w:hint="default"/>
+      </w:rPr>
+    </w:lvl>
+    <w:lvl w:ilvl="3" w:tplc="04090001" w:tentative="1">
+      <w:start w:val="1"/>
+      <w:numFmt w:val="bullet"/>
+      <w:lvlText w:val=""/>
+      <w:lvlJc w:val="left"/>
+      <w:pPr>
+        <w:ind w:left="2880" w:hanging="360"/>
+      </w:pPr>
+      <w:rPr>
+        <w:rFonts w:ascii="Symbol" w:hAnsi="Symbol" w:hint="default"/>
+      </w:rPr>
+    </w:lvl>
+    <w:lvl w:ilvl="4" w:tplc="04090003" w:tentative="1">
+      <w:start w:val="1"/>
+      <w:numFmt w:val="bullet"/>
+      <w:lvlText w:val="o"/>
+      <w:lvlJc w:val="left"/>
+      <w:pPr>
+        <w:ind w:left="3600" w:hanging="360"/>
+      </w:pPr>
+      <w:rPr>
+        <w:rFonts w:ascii="Courier New" w:hAnsi="Courier New" w:cs="Courier New" w:hint="default"/>
+      </w:rPr>
+    </w:lvl>
+    <w:lvl w:ilvl="5" w:tplc="04090005" w:tentative="1">
+      <w:start w:val="1"/>
+      <w:numFmt w:val="bullet"/>
+      <w:lvlText w:val=""/>
+      <w:lvlJc w:val="left"/>
+      <w:pPr>
+        <w:ind w:left="4320" w:hanging="360"/>
+      </w:pPr>
+      <w:rPr>
+        <w:rFonts w:ascii="Wingdings" w:hAnsi="Wingdings" w:hint="default"/>
+      </w:rPr>
+    </w:lvl>
+    <w:lvl w:ilvl="6" w:tplc="04090001" w:tentative="1">
+      <w:start w:val="1"/>
+      <w:numFmt w:val="bullet"/>
+      <w:lvlText w:val=""/>
+      <w:lvlJc w:val="left"/>
+      <w:pPr>
+        <w:ind w:left="5040" w:hanging="360"/>
+      </w:pPr>
+      <w:rPr>
+        <w:rFonts w:ascii="Symbol" w:hAnsi="Symbol" w:hint="default"/>
+      </w:rPr>
+    </w:lvl>
+    <w:lvl w:ilvl="7" w:tplc="04090003" w:tentative="1">
+      <w:start w:val="1"/>
+      <w:numFmt w:val="bullet"/>
+      <w:lvlText w:val="o"/>
+      <w:lvlJc w:val="left"/>
+      <w:pPr>
+        <w:ind w:left="5760" w:hanging="360"/>
+      </w:pPr>
+      <w:rPr>
+        <w:rFonts w:ascii="Courier New" w:hAnsi="Courier New" w:cs="Courier New" w:hint="default"/>
+      </w:rPr>
+    </w:lvl>
+    <w:lvl w:ilvl="8" w:tplc="04090005" w:tentative="1">
+      <w:start w:val="1"/>
+      <w:numFmt w:val="bullet"/>
+      <w:lvlText w:val=""/>
+      <w:lvlJc w:val="left"/>
+      <w:pPr>
+        <w:ind w:left="6480" w:hanging="360"/>
+      </w:pPr>
+      <w:rPr>
+        <w:rFonts w:ascii="Wingdings" w:hAnsi="Wingdings" w:hint="default"/>
       </w:rPr>
     </w:lvl>
   </w:abstractNum>
@@ -1768,11 +2112,17 @@
   <w:num w:numId="7" w16cid:durableId="1097288684">
     <w:abstractNumId w:val="6"/>
   </w:num>
+  <w:num w:numId="8" w16cid:durableId="491484347">
+    <w:abstractNumId w:val="7"/>
+  </w:num>
+  <w:num w:numId="9" w16cid:durableId="74788627">
+    <w:abstractNumId w:val="8"/>
+  </w:num>
 </w:numbering>
 </file>
 
 <file path=word/styles.xml><?xml version="1.0" encoding="utf-8"?>
-<w:styles xmlns:mc="http://schemas.openxmlformats.org/markup-compatibility/2006" xmlns:r="http://schemas.openxmlformats.org/officeDocument/2006/relationships" xmlns:w="http://schemas.openxmlformats.org/wordprocessingml/2006/main" xmlns:w14="http://schemas.microsoft.com/office/word/2010/wordml" xmlns:w15="http://schemas.microsoft.com/office/word/2012/wordml" xmlns:w16cex="http://schemas.microsoft.com/office/word/2018/wordml/cex" xmlns:w16cid="http://schemas.microsoft.com/office/word/2016/wordml/cid" xmlns:w16="http://schemas.microsoft.com/office/word/2018/wordml" xmlns:w16sdtdh="http://schemas.microsoft.com/office/word/2020/wordml/sdtdatahash" xmlns:w16se="http://schemas.microsoft.com/office/word/2015/wordml/symex" mc:Ignorable="w14 w15 w16se w16cid w16 w16cex w16sdtdh">
+<w:styles xmlns:mc="http://schemas.openxmlformats.org/markup-compatibility/2006" xmlns:r="http://schemas.openxmlformats.org/officeDocument/2006/relationships" xmlns:w="http://schemas.openxmlformats.org/wordprocessingml/2006/main" xmlns:w14="http://schemas.microsoft.com/office/word/2010/wordml" xmlns:w15="http://schemas.microsoft.com/office/word/2012/wordml" xmlns:w16cex="http://schemas.microsoft.com/office/word/2018/wordml/cex" xmlns:w16cid="http://schemas.microsoft.com/office/word/2016/wordml/cid" xmlns:w16="http://schemas.microsoft.com/office/word/2018/wordml" xmlns:w16du="http://schemas.microsoft.com/office/word/2023/wordml/word16du" xmlns:w16sdtdh="http://schemas.microsoft.com/office/word/2020/wordml/sdtdatahash" xmlns:w16sdtfl="http://schemas.microsoft.com/office/word/2024/wordml/sdtformatlock" xmlns:w16se="http://schemas.microsoft.com/office/word/2015/wordml/symex" mc:Ignorable="w14 w15 w16se w16cid w16 w16cex w16sdtdh w16sdtfl w16du">
   <w:docDefaults>
     <w:rPrDefault>
       <w:rPr>
